--- a/raport.docx
+++ b/raport.docx
@@ -1,6 +1,6 @@
 
 <file path=word/document.xml><?xml version="1.0" encoding="utf-8"?>
-<w:document xmlns:wpc="http://schemas.microsoft.com/office/word/2010/wordprocessingCanvas" xmlns:mc="http://schemas.openxmlformats.org/markup-compatibility/2006" xmlns:o="urn:schemas-microsoft-com:office:office" xmlns:r="http://schemas.openxmlformats.org/officeDocument/2006/relationships" xmlns:m="http://schemas.openxmlformats.org/officeDocument/2006/math" xmlns:v="urn:schemas-microsoft-com:vml" xmlns:wp14="http://schemas.microsoft.com/office/word/2010/wordprocessingDrawing" xmlns:wp="http://schemas.openxmlformats.org/drawingml/2006/wordprocessingDrawing" xmlns:w10="urn:schemas-microsoft-com:office:word" xmlns:w="http://schemas.openxmlformats.org/wordprocessingml/2006/main" xmlns:w14="http://schemas.microsoft.com/office/word/2010/wordml" xmlns:wpg="http://schemas.microsoft.com/office/word/2010/wordprocessingGroup" xmlns:wpi="http://schemas.microsoft.com/office/word/2010/wordprocessingInk" xmlns:wne="http://schemas.microsoft.com/office/word/2006/wordml" xmlns:wps="http://schemas.microsoft.com/office/word/2010/wordprocessingShape" mc:Ignorable="w14 wp14">
+<w:document xmlns:ve="http://schemas.openxmlformats.org/markup-compatibility/2006" xmlns:o="urn:schemas-microsoft-com:office:office" xmlns:r="http://schemas.openxmlformats.org/officeDocument/2006/relationships" xmlns:m="http://schemas.openxmlformats.org/officeDocument/2006/math" xmlns:v="urn:schemas-microsoft-com:vml" xmlns:wp="http://schemas.openxmlformats.org/drawingml/2006/wordprocessingDrawing" xmlns:w10="urn:schemas-microsoft-com:office:word" xmlns:w="http://schemas.openxmlformats.org/wordprocessingml/2006/main" xmlns:wne="http://schemas.microsoft.com/office/word/2006/wordml">
   <w:body>
     <w:p>
       <w:pPr>
@@ -151,10 +151,49 @@
         <w:jc w:val="both"/>
       </w:pPr>
       <w:r>
-        <w:t xml:space="preserve">Dokumentacja – dokumentację tworzyliśmy przez cały czas pracy nad aplikacją. Pierwszym jej etapem było uzasadnienie biznesowe, następnie określiliśmy wymagania aplikacji. Dodatkowo umieściliśmy komentarze w kodzie, a także instrukcję dla użytkowników. Ostatnim etapem tworzenia dokumentacji jest niniejszy raport. Nad dokumentacją pracowali wszyscy członkowie zespołu: uzasadnienie biznesowe stworzyliśmy wspólnie, podobnie jak wymagania. Natomiast komentarze w kodzie i instrukcję dla użytkownika napisali Kinga Dobrowolska i Błażej Kurzep, zaś raport Monika Czajka i Zuzanna Kontna. Średnio każdy z członków </w:t>
+        <w:t>Dokumen</w:t>
+      </w:r>
+      <w:r>
+        <w:t>tacja – dokumentację tworzono</w:t>
+      </w:r>
+      <w:r>
+        <w:t xml:space="preserve"> przez cały czas pracy nad aplikacją. Pierwszym jej etapem było uzasadnienie biznesowe, następnie określiliśmy wymagania a</w:t>
+      </w:r>
+      <w:r>
+        <w:t>plikacji. Dodatkowo umieszczono</w:t>
+      </w:r>
+      <w:r>
+        <w:t xml:space="preserve"> komentarze w kodzie, a także instrukcję dla użytkowników. Ostatnim etapem tworzenia dokumentacji jest niniejszy raport. Nad dokumentacją pracowali wszyscy członkowie zespołu: uzasadnienie biznesowe stworzyliśmy wspólnie, podobnie jak wymagania. Natomiast komentarze w kodzie i instrukcję dla użytkownika napisali Kinga Dobrowolska i Błażej Kurzep, zaś raport Monika Czajka i Zuzanna Kontna. Średnio każdy z członków </w:t>
       </w:r>
       <w:r>
         <w:t>poświęcił na to 5 godzin.</w:t>
+      </w:r>
+    </w:p>
+    <w:p>
+      <w:pPr>
+        <w:pStyle w:val="Akapitzlist"/>
+        <w:numPr>
+          <w:ilvl w:val="0"/>
+          <w:numId w:val="3"/>
+        </w:numPr>
+        <w:jc w:val="both"/>
+      </w:pPr>
+      <w:r>
+        <w:t>Różnice w porównaniu z planem początkowym – pierwotny plan nie zakładał pojawienia się instrukcji obsługi wywoływanej z poziomu okna aplikacji, jednak zespołowi udało się to zrobić w ostatecznej wersji programu.</w:t>
+      </w:r>
+    </w:p>
+    <w:p>
+      <w:pPr>
+        <w:jc w:val="both"/>
+        <w:rPr>
+          <w:color w:val="FF0000"/>
+        </w:rPr>
+      </w:pPr>
+      <w:r>
+        <w:rPr>
+          <w:color w:val="FF0000"/>
+        </w:rPr>
+        <w:t>tutaj analiza SWAT</w:t>
       </w:r>
     </w:p>
     <w:p>
@@ -183,7 +222,42 @@
         <w:t>Opis uzyskanego rezultatu</w:t>
       </w:r>
     </w:p>
-    <w:p/>
+    <w:p>
+      <w:pPr>
+        <w:ind w:firstLine="360"/>
+        <w:jc w:val="both"/>
+      </w:pPr>
+      <w:r>
+        <w:t xml:space="preserve">Jak zostało wspomniane powyżej, największą zmianą w porównaniu do początkowej specyfikacji wymagań było pojawienie się instrukcji obsługi aplikacji dla użytkowników. Instrukcja dostępna jest z poziomu paska zadań programu i otwiera się w nowym oknie w postaci dokumentu z rozszerzeniem PDF. </w:t>
+      </w:r>
+    </w:p>
+    <w:p>
+      <w:pPr>
+        <w:ind w:firstLine="360"/>
+        <w:jc w:val="both"/>
+      </w:pPr>
+      <w:r>
+        <w:tab/>
+        <w:t xml:space="preserve">Wszystkie wstępne założenia programu zostały w pełni zrealizowane. Zespół sprostał zarówno wymaganiom funkcjonalnym jaki i niefunkcjonalnym aplikacji. </w:t>
+      </w:r>
+      <w:r>
+        <w:t xml:space="preserve">Aplikacja poprawnie oblicza wysokość zysku z lokaty oraz należny podatek przy zadanej kwocie początkowej, oprocentowaniu oraz okresie kapitalizacji odsetek. Jednym z głównych celów zespołu było stworzenie programu prostego w obsłudze, co ma swoje odzwierciedlenie w prostym i schludnym oknie aplikacji, a także dostępności instrukcji obsługi. </w:t>
+      </w:r>
+    </w:p>
+    <w:p>
+      <w:pPr>
+        <w:ind w:firstLine="360"/>
+        <w:jc w:val="both"/>
+      </w:pPr>
+      <w:r>
+        <w:lastRenderedPageBreak/>
+        <w:tab/>
+        <w:t>Kolejnym etapem ulepszenia oprogramowania mogłaby być opcja zmiany języka aplikacji, w szczególności na język angielski. Z czasem możliwe byłoby dodanie kolejnych opcji językowych. Kolejnym udogodnieniem mogła by stać się opcja możliwości wybrania odsetek przed końcem lokaty. Obie te aktualizacje wymagałyby ogromnego nakładu pracy ze strony zespołu, jednak mogłyby przyczynić się do więk</w:t>
+      </w:r>
+      <w:r>
+        <w:t>szej funkcjonalności aplikacji, a dodatkowo zwiększyć grono odbiorców.</w:t>
+      </w:r>
+    </w:p>
     <w:p/>
     <w:p>
       <w:pPr>
@@ -218,7 +292,7 @@
 </file>
 
 <file path=word/numbering.xml><?xml version="1.0" encoding="utf-8"?>
-<w:numbering xmlns:wpc="http://schemas.microsoft.com/office/word/2010/wordprocessingCanvas" xmlns:mc="http://schemas.openxmlformats.org/markup-compatibility/2006" xmlns:o="urn:schemas-microsoft-com:office:office" xmlns:r="http://schemas.openxmlformats.org/officeDocument/2006/relationships" xmlns:m="http://schemas.openxmlformats.org/officeDocument/2006/math" xmlns:v="urn:schemas-microsoft-com:vml" xmlns:wp14="http://schemas.microsoft.com/office/word/2010/wordprocessingDrawing" xmlns:wp="http://schemas.openxmlformats.org/drawingml/2006/wordprocessingDrawing" xmlns:w10="urn:schemas-microsoft-com:office:word" xmlns:w="http://schemas.openxmlformats.org/wordprocessingml/2006/main" xmlns:w14="http://schemas.microsoft.com/office/word/2010/wordml" xmlns:wpg="http://schemas.microsoft.com/office/word/2010/wordprocessingGroup" xmlns:wpi="http://schemas.microsoft.com/office/word/2010/wordprocessingInk" xmlns:wne="http://schemas.microsoft.com/office/word/2006/wordml" xmlns:wps="http://schemas.microsoft.com/office/word/2010/wordprocessingShape" mc:Ignorable="w14 wp14">
+<w:numbering xmlns:ve="http://schemas.openxmlformats.org/markup-compatibility/2006" xmlns:o="urn:schemas-microsoft-com:office:office" xmlns:r="http://schemas.openxmlformats.org/officeDocument/2006/relationships" xmlns:m="http://schemas.openxmlformats.org/officeDocument/2006/math" xmlns:v="urn:schemas-microsoft-com:vml" xmlns:wp="http://schemas.openxmlformats.org/drawingml/2006/wordprocessingDrawing" xmlns:w10="urn:schemas-microsoft-com:office:word" xmlns:w="http://schemas.openxmlformats.org/wordprocessingml/2006/main" xmlns:wne="http://schemas.microsoft.com/office/word/2006/wordml">
   <w:abstractNum w:abstractNumId="0">
     <w:nsid w:val="3ACD1975"/>
     <w:multiLevelType w:val="hybridMultilevel"/>
@@ -547,7 +621,7 @@
 </file>
 
 <file path=word/styles.xml><?xml version="1.0" encoding="utf-8"?>
-<w:styles xmlns:mc="http://schemas.openxmlformats.org/markup-compatibility/2006" xmlns:r="http://schemas.openxmlformats.org/officeDocument/2006/relationships" xmlns:w="http://schemas.openxmlformats.org/wordprocessingml/2006/main" xmlns:w14="http://schemas.microsoft.com/office/word/2010/wordml" mc:Ignorable="w14">
+<w:styles xmlns:r="http://schemas.openxmlformats.org/officeDocument/2006/relationships" xmlns:w="http://schemas.openxmlformats.org/wordprocessingml/2006/main">
   <w:docDefaults>
     <w:rPrDefault>
       <w:rPr>
@@ -705,6 +779,7 @@
   <w:style w:type="paragraph" w:default="1" w:styleId="Normalny">
     <w:name w:val="Normal"/>
     <w:qFormat/>
+    <w:rsid w:val="00956765"/>
   </w:style>
   <w:style w:type="character" w:default="1" w:styleId="Domylnaczcionkaakapitu">
     <w:name w:val="Default Paragraph Font"/>
@@ -717,6 +792,7 @@
     <w:uiPriority w:val="99"/>
     <w:semiHidden/>
     <w:unhideWhenUsed/>
+    <w:qFormat/>
     <w:tblPr>
       <w:tblInd w:w="0" w:type="dxa"/>
       <w:tblCellMar>

--- a/raport.docx
+++ b/raport.docx
@@ -1,6 +1,6 @@
 
 <file path=word/document.xml><?xml version="1.0" encoding="utf-8"?>
-<w:document xmlns:ve="http://schemas.openxmlformats.org/markup-compatibility/2006" xmlns:o="urn:schemas-microsoft-com:office:office" xmlns:r="http://schemas.openxmlformats.org/officeDocument/2006/relationships" xmlns:m="http://schemas.openxmlformats.org/officeDocument/2006/math" xmlns:v="urn:schemas-microsoft-com:vml" xmlns:wp="http://schemas.openxmlformats.org/drawingml/2006/wordprocessingDrawing" xmlns:w10="urn:schemas-microsoft-com:office:word" xmlns:w="http://schemas.openxmlformats.org/wordprocessingml/2006/main" xmlns:wne="http://schemas.microsoft.com/office/word/2006/wordml">
+<w:document xmlns:wpc="http://schemas.microsoft.com/office/word/2010/wordprocessingCanvas" xmlns:cx="http://schemas.microsoft.com/office/drawing/2014/chartex" xmlns:cx1="http://schemas.microsoft.com/office/drawing/2015/9/8/chartex" xmlns:mc="http://schemas.openxmlformats.org/markup-compatibility/2006" xmlns:o="urn:schemas-microsoft-com:office:office" xmlns:r="http://schemas.openxmlformats.org/officeDocument/2006/relationships" xmlns:m="http://schemas.openxmlformats.org/officeDocument/2006/math" xmlns:v="urn:schemas-microsoft-com:vml" xmlns:wp14="http://schemas.microsoft.com/office/word/2010/wordprocessingDrawing" xmlns:wp="http://schemas.openxmlformats.org/drawingml/2006/wordprocessingDrawing" xmlns:w10="urn:schemas-microsoft-com:office:word" xmlns:w="http://schemas.openxmlformats.org/wordprocessingml/2006/main" xmlns:w14="http://schemas.microsoft.com/office/word/2010/wordml" xmlns:w15="http://schemas.microsoft.com/office/word/2012/wordml" xmlns:w16se="http://schemas.microsoft.com/office/word/2015/wordml/symex" xmlns:wpg="http://schemas.microsoft.com/office/word/2010/wordprocessingGroup" xmlns:wpi="http://schemas.microsoft.com/office/word/2010/wordprocessingInk" xmlns:wne="http://schemas.microsoft.com/office/word/2006/wordml" xmlns:wps="http://schemas.microsoft.com/office/word/2010/wordprocessingShape" mc:Ignorable="w14 w15 w16se wp14">
   <w:body>
     <w:p>
       <w:pPr>
@@ -119,13 +119,95 @@
         <w:rPr>
           <w:color w:val="FF0000"/>
         </w:rPr>
-        <w:t>Implementacja – pisanie kodu + poprawki po testowaniu</w:t>
+        <w:t>Implementacja – d</w:t>
       </w:r>
       <w:r>
         <w:rPr>
           <w:color w:val="FF0000"/>
         </w:rPr>
-        <w:t xml:space="preserve"> – do uzupełnienia</w:t>
+        <w:t xml:space="preserve">o tego kroku niezbędne było zapoznanie się z nowym dla członków zespołu językiem programowania – </w:t>
+      </w:r>
+      <w:proofErr w:type="spellStart"/>
+      <w:r>
+        <w:rPr>
+          <w:color w:val="FF0000"/>
+        </w:rPr>
+        <w:t>Python</w:t>
+      </w:r>
+      <w:proofErr w:type="spellEnd"/>
+      <w:r>
+        <w:rPr>
+          <w:color w:val="FF0000"/>
+        </w:rPr>
+        <w:t xml:space="preserve">. W tym celu prześledziliśmy kilka </w:t>
+      </w:r>
+      <w:proofErr w:type="spellStart"/>
+      <w:r>
+        <w:rPr>
+          <w:color w:val="FF0000"/>
+        </w:rPr>
+        <w:t>tutoriali</w:t>
+      </w:r>
+      <w:proofErr w:type="spellEnd"/>
+      <w:r>
+        <w:rPr>
+          <w:color w:val="FF0000"/>
+        </w:rPr>
+        <w:t xml:space="preserve">, szukaliśmy odpowiedzi na nasze </w:t>
+      </w:r>
+      <w:proofErr w:type="spellStart"/>
+      <w:r>
+        <w:rPr>
+          <w:color w:val="FF0000"/>
+        </w:rPr>
+        <w:t>pytnia</w:t>
+      </w:r>
+      <w:proofErr w:type="spellEnd"/>
+      <w:r>
+        <w:rPr>
+          <w:color w:val="FF0000"/>
+        </w:rPr>
+        <w:t xml:space="preserve"> na odpowiednich forach internetowych. Za pierwotną wersję kodu odpowiada Błażej </w:t>
+      </w:r>
+      <w:proofErr w:type="spellStart"/>
+      <w:r>
+        <w:rPr>
+          <w:color w:val="FF0000"/>
+        </w:rPr>
+        <w:t>Kurzep</w:t>
+      </w:r>
+      <w:proofErr w:type="spellEnd"/>
+      <w:r>
+        <w:rPr>
+          <w:color w:val="FF0000"/>
+        </w:rPr>
+        <w:t xml:space="preserve"> i Kinga Dobrowolska. W trakcie pracy nad kodem staraliśmy się wprowadzać nowe pomysły, wynikające ze znalezienia ciekawych rozwiązań w </w:t>
+      </w:r>
+      <w:proofErr w:type="spellStart"/>
+      <w:r>
+        <w:rPr>
+          <w:color w:val="FF0000"/>
+        </w:rPr>
+        <w:t>internecie</w:t>
+      </w:r>
+      <w:proofErr w:type="spellEnd"/>
+      <w:r>
+        <w:rPr>
+          <w:color w:val="FF0000"/>
+        </w:rPr>
+        <w:t>, jednak nie każde z nich dało satysfakcjonujące rezultaty</w:t>
+      </w:r>
+      <w:r>
+        <w:rPr>
+          <w:color w:val="FF0000"/>
+        </w:rPr>
+        <w:t xml:space="preserve"> w trakcie testowania</w:t>
+      </w:r>
+      <w:r>
+        <w:rPr>
+          <w:color w:val="FF0000"/>
+        </w:rPr>
+        <w:t>, przez co nie znalazło się w ostatecznej wersji naszego oprogramowania.</w:t>
       </w:r>
     </w:p>
     <w:p>
@@ -179,22 +261,280 @@
         <w:jc w:val="both"/>
       </w:pPr>
       <w:r>
-        <w:t>Różnice w porównaniu z planem początkowym – pierwotny plan nie zakładał pojawienia się instrukcji obsługi wywoływanej z poziomu okna aplikacji, jednak zespołowi udało się to zrobić w ostatecznej wersji programu.</w:t>
+        <w:t xml:space="preserve">Różnice w porównaniu z planem początkowym – </w:t>
+      </w:r>
+      <w:r>
+        <w:t>pierwotna</w:t>
+      </w:r>
+      <w:r>
+        <w:t xml:space="preserve"> wizja programu</w:t>
+      </w:r>
+      <w:r>
+        <w:t xml:space="preserve"> </w:t>
+      </w:r>
+      <w:r>
+        <w:t xml:space="preserve">nie </w:t>
+      </w:r>
+      <w:r>
+        <w:t>zakładał</w:t>
+      </w:r>
+      <w:r>
+        <w:t xml:space="preserve">a </w:t>
+      </w:r>
+      <w:r>
+        <w:t>pojawienia się instrukcji obsługi wywoł</w:t>
+      </w:r>
+      <w:r>
+        <w:t xml:space="preserve">ywanej z poziomu okna aplikacji. W trakcie pracy nad </w:t>
+      </w:r>
+      <w:r>
+        <w:t>programem</w:t>
+      </w:r>
+      <w:r>
+        <w:t xml:space="preserve"> uznaliśmy, że dobrym pomysłem byłoby </w:t>
+      </w:r>
+      <w:r>
+        <w:t>jej umieszczenie.</w:t>
       </w:r>
     </w:p>
     <w:p>
       <w:pPr>
+        <w:pStyle w:val="Akapitzlist"/>
         <w:jc w:val="both"/>
-        <w:rPr>
-          <w:color w:val="FF0000"/>
-        </w:rPr>
-      </w:pPr>
-      <w:r>
-        <w:rPr>
-          <w:color w:val="FF0000"/>
-        </w:rPr>
-        <w:t>tutaj analiza SWAT</w:t>
-      </w:r>
+      </w:pPr>
+      <w:r>
+        <w:t xml:space="preserve">Początkowo staraliśmy się dodać w naszej aplikacji okno menu startowego, w którym pojawiłyby się opcje startu </w:t>
+      </w:r>
+      <w:r>
+        <w:t>kalkulatora</w:t>
+      </w:r>
+      <w:r>
+        <w:t xml:space="preserve">, zapoznania się z instrukcją użytkowania i zakończenia działania programu. W wyniku zbyt małej wiedzy i doświadczenia z językiem </w:t>
+      </w:r>
+      <w:proofErr w:type="spellStart"/>
+      <w:r>
+        <w:t>Python</w:t>
+      </w:r>
+      <w:proofErr w:type="spellEnd"/>
+      <w:r>
+        <w:t xml:space="preserve"> </w:t>
+      </w:r>
+      <w:r>
+        <w:t>nie byliśmy w stanie poradzić sobie z tym problemem. P</w:t>
+      </w:r>
+      <w:r>
+        <w:t xml:space="preserve">rogram nie działał jak należy, więc jako grupa </w:t>
+      </w:r>
+      <w:r>
+        <w:t>zdecydowaliśmy porzucić</w:t>
+      </w:r>
+      <w:r>
+        <w:t xml:space="preserve"> zamysł stworzenia tego okna. </w:t>
+      </w:r>
+      <w:r>
+        <w:t>Jednak z</w:t>
+      </w:r>
+      <w:bookmarkStart w:id="0" w:name="_GoBack"/>
+      <w:bookmarkEnd w:id="0"/>
+      <w:r>
+        <w:t>e względu na to, że zgodnie stwierdziliśmy, że dodanie instrukcji do programu jest dobrym pomysłem, szukaliśmy innego rozwiązania. Tym samym w programie pojawiło się menu rozwijane, z którego użytkownik może przejść do instrukcji użytkowania w formacie pdf.</w:t>
+      </w:r>
+    </w:p>
+    <w:tbl>
+      <w:tblPr>
+        <w:tblStyle w:val="Tabela-Siatka"/>
+        <w:tblW w:w="0" w:type="auto"/>
+        <w:tblInd w:w="675" w:type="dxa"/>
+        <w:tblLook w:val="04A0" w:firstRow="1" w:lastRow="0" w:firstColumn="1" w:lastColumn="0" w:noHBand="0" w:noVBand="1"/>
+      </w:tblPr>
+      <w:tblGrid>
+        <w:gridCol w:w="4253"/>
+        <w:gridCol w:w="4284"/>
+      </w:tblGrid>
+      <w:tr>
+        <w:tc>
+          <w:tcPr>
+            <w:tcW w:w="4253" w:type="dxa"/>
+          </w:tcPr>
+          <w:p>
+            <w:pPr>
+              <w:jc w:val="center"/>
+            </w:pPr>
+            <w:r>
+              <w:t>ZALETY</w:t>
+            </w:r>
+          </w:p>
+        </w:tc>
+        <w:tc>
+          <w:tcPr>
+            <w:tcW w:w="4284" w:type="dxa"/>
+          </w:tcPr>
+          <w:p>
+            <w:pPr>
+              <w:jc w:val="center"/>
+            </w:pPr>
+            <w:r>
+              <w:t>SZANSE</w:t>
+            </w:r>
+          </w:p>
+        </w:tc>
+      </w:tr>
+      <w:tr>
+        <w:tc>
+          <w:tcPr>
+            <w:tcW w:w="4253" w:type="dxa"/>
+          </w:tcPr>
+          <w:p>
+            <w:pPr>
+              <w:pStyle w:val="Akapitzlist"/>
+              <w:numPr>
+                <w:ilvl w:val="0"/>
+                <w:numId w:val="4"/>
+              </w:numPr>
+            </w:pPr>
+            <w:r>
+              <w:lastRenderedPageBreak/>
+              <w:t>Zespół gotowy podejmować nowe wyzwania</w:t>
+            </w:r>
+          </w:p>
+          <w:p>
+            <w:pPr>
+              <w:pStyle w:val="Akapitzlist"/>
+              <w:numPr>
+                <w:ilvl w:val="0"/>
+                <w:numId w:val="4"/>
+              </w:numPr>
+            </w:pPr>
+            <w:r>
+              <w:t xml:space="preserve">Pogłębienie wiedzy przez członków zespołu w zakresie języka </w:t>
+            </w:r>
+            <w:proofErr w:type="spellStart"/>
+            <w:r>
+              <w:t>Python</w:t>
+            </w:r>
+            <w:proofErr w:type="spellEnd"/>
+          </w:p>
+        </w:tc>
+        <w:tc>
+          <w:tcPr>
+            <w:tcW w:w="4284" w:type="dxa"/>
+          </w:tcPr>
+          <w:p>
+            <w:pPr>
+              <w:pStyle w:val="Akapitzlist"/>
+              <w:numPr>
+                <w:ilvl w:val="0"/>
+                <w:numId w:val="4"/>
+              </w:numPr>
+            </w:pPr>
+            <w:r>
+              <w:t>Zwiększenie</w:t>
+            </w:r>
+            <w:r>
+              <w:t xml:space="preserve"> jakości oprogramowania</w:t>
+            </w:r>
+          </w:p>
+          <w:p>
+            <w:pPr>
+              <w:pStyle w:val="Akapitzlist"/>
+              <w:numPr>
+                <w:ilvl w:val="0"/>
+                <w:numId w:val="4"/>
+              </w:numPr>
+            </w:pPr>
+            <w:r>
+              <w:t>Zachęcenie użytkowników do korzystania z oferowanego oprogramowania</w:t>
+            </w:r>
+          </w:p>
+        </w:tc>
+      </w:tr>
+      <w:tr>
+        <w:tc>
+          <w:tcPr>
+            <w:tcW w:w="4253" w:type="dxa"/>
+          </w:tcPr>
+          <w:p>
+            <w:pPr>
+              <w:jc w:val="center"/>
+            </w:pPr>
+            <w:r>
+              <w:t>WADY</w:t>
+            </w:r>
+          </w:p>
+        </w:tc>
+        <w:tc>
+          <w:tcPr>
+            <w:tcW w:w="4284" w:type="dxa"/>
+          </w:tcPr>
+          <w:p>
+            <w:pPr>
+              <w:jc w:val="center"/>
+            </w:pPr>
+            <w:r>
+              <w:t>ZAGROŻENIA</w:t>
+            </w:r>
+          </w:p>
+        </w:tc>
+      </w:tr>
+      <w:tr>
+        <w:tc>
+          <w:tcPr>
+            <w:tcW w:w="4253" w:type="dxa"/>
+          </w:tcPr>
+          <w:p>
+            <w:pPr>
+              <w:pStyle w:val="Akapitzlist"/>
+              <w:numPr>
+                <w:ilvl w:val="0"/>
+                <w:numId w:val="5"/>
+              </w:numPr>
+            </w:pPr>
+            <w:r>
+              <w:t xml:space="preserve">Brak dostatecznej wiedzy w posługiwaniu się językiem </w:t>
+            </w:r>
+            <w:proofErr w:type="spellStart"/>
+            <w:r>
+              <w:t>Python</w:t>
+            </w:r>
+            <w:proofErr w:type="spellEnd"/>
+          </w:p>
+          <w:p>
+            <w:pPr>
+              <w:pStyle w:val="Akapitzlist"/>
+              <w:numPr>
+                <w:ilvl w:val="0"/>
+                <w:numId w:val="5"/>
+              </w:numPr>
+            </w:pPr>
+            <w:r>
+              <w:t>Brak wystarczającej ilości czasu</w:t>
+            </w:r>
+          </w:p>
+        </w:tc>
+        <w:tc>
+          <w:tcPr>
+            <w:tcW w:w="4284" w:type="dxa"/>
+          </w:tcPr>
+          <w:p>
+            <w:pPr>
+              <w:pStyle w:val="Akapitzlist"/>
+              <w:numPr>
+                <w:ilvl w:val="0"/>
+                <w:numId w:val="5"/>
+              </w:numPr>
+            </w:pPr>
+            <w:r>
+              <w:t>Możliwość nie ukończenia projektu na czas</w:t>
+            </w:r>
+          </w:p>
+        </w:tc>
+      </w:tr>
+    </w:tbl>
+    <w:p>
+      <w:pPr>
+        <w:pStyle w:val="Akapitzlist"/>
+        <w:jc w:val="both"/>
+      </w:pPr>
     </w:p>
     <w:p>
       <w:pPr>
@@ -250,7 +590,6 @@
         <w:jc w:val="both"/>
       </w:pPr>
       <w:r>
-        <w:lastRenderedPageBreak/>
         <w:tab/>
         <w:t>Kolejnym etapem ulepszenia oprogramowania mogłaby być opcja zmiany języka aplikacji, w szczególności na język angielski. Z czasem możliwe byłoby dodanie kolejnych opcji językowych. Kolejnym udogodnieniem mogła by stać się opcja możliwości wybrania odsetek przed końcem lokaty. Obie te aktualizacje wymagałyby ogromnego nakładu pracy ze strony zespołu, jednak mogłyby przyczynić się do więk</w:t>
       </w:r>
@@ -278,8 +617,6 @@
         </w:rPr>
         <w:t>Uwagi</w:t>
       </w:r>
-      <w:bookmarkStart w:id="0" w:name="_GoBack"/>
-      <w:bookmarkEnd w:id="0"/>
     </w:p>
     <w:sectPr>
       <w:pgSz w:w="11906" w:h="16838"/>
@@ -292,8 +629,8 @@
 </file>
 
 <file path=word/numbering.xml><?xml version="1.0" encoding="utf-8"?>
-<w:numbering xmlns:ve="http://schemas.openxmlformats.org/markup-compatibility/2006" xmlns:o="urn:schemas-microsoft-com:office:office" xmlns:r="http://schemas.openxmlformats.org/officeDocument/2006/relationships" xmlns:m="http://schemas.openxmlformats.org/officeDocument/2006/math" xmlns:v="urn:schemas-microsoft-com:vml" xmlns:wp="http://schemas.openxmlformats.org/drawingml/2006/wordprocessingDrawing" xmlns:w10="urn:schemas-microsoft-com:office:word" xmlns:w="http://schemas.openxmlformats.org/wordprocessingml/2006/main" xmlns:wne="http://schemas.microsoft.com/office/word/2006/wordml">
-  <w:abstractNum w:abstractNumId="0">
+<w:numbering xmlns:wpc="http://schemas.microsoft.com/office/word/2010/wordprocessingCanvas" xmlns:cx="http://schemas.microsoft.com/office/drawing/2014/chartex" xmlns:cx1="http://schemas.microsoft.com/office/drawing/2015/9/8/chartex" xmlns:mc="http://schemas.openxmlformats.org/markup-compatibility/2006" xmlns:o="urn:schemas-microsoft-com:office:office" xmlns:r="http://schemas.openxmlformats.org/officeDocument/2006/relationships" xmlns:m="http://schemas.openxmlformats.org/officeDocument/2006/math" xmlns:v="urn:schemas-microsoft-com:vml" xmlns:wp14="http://schemas.microsoft.com/office/word/2010/wordprocessingDrawing" xmlns:wp="http://schemas.openxmlformats.org/drawingml/2006/wordprocessingDrawing" xmlns:w10="urn:schemas-microsoft-com:office:word" xmlns:w="http://schemas.openxmlformats.org/wordprocessingml/2006/main" xmlns:w14="http://schemas.microsoft.com/office/word/2010/wordml" xmlns:w15="http://schemas.microsoft.com/office/word/2012/wordml" xmlns:w16se="http://schemas.microsoft.com/office/word/2015/wordml/symex" xmlns:wpg="http://schemas.microsoft.com/office/word/2010/wordprocessingGroup" xmlns:wpi="http://schemas.microsoft.com/office/word/2010/wordprocessingInk" xmlns:wne="http://schemas.microsoft.com/office/word/2006/wordml" xmlns:wps="http://schemas.microsoft.com/office/word/2010/wordprocessingShape" mc:Ignorable="w14 w15 w16se wp14">
+  <w:abstractNum w:abstractNumId="0" w15:restartNumberingAfterBreak="0">
     <w:nsid w:val="3ACD1975"/>
     <w:multiLevelType w:val="hybridMultilevel"/>
     <w:tmpl w:val="AE186558"/>
@@ -406,7 +743,7 @@
       </w:rPr>
     </w:lvl>
   </w:abstractNum>
-  <w:abstractNum w:abstractNumId="1">
+  <w:abstractNum w:abstractNumId="1" w15:restartNumberingAfterBreak="0">
     <w:nsid w:val="492C7073"/>
     <w:multiLevelType w:val="hybridMultilevel"/>
     <w:tmpl w:val="0AE2EFF0"/>
@@ -495,7 +832,233 @@
       </w:pPr>
     </w:lvl>
   </w:abstractNum>
-  <w:abstractNum w:abstractNumId="2">
+  <w:abstractNum w:abstractNumId="2" w15:restartNumberingAfterBreak="0">
+    <w:nsid w:val="503D6F46"/>
+    <w:multiLevelType w:val="hybridMultilevel"/>
+    <w:tmpl w:val="EC0C3D76"/>
+    <w:lvl w:ilvl="0" w:tplc="EA94ADE6">
+      <w:start w:val="1"/>
+      <w:numFmt w:val="bullet"/>
+      <w:lvlText w:val=""/>
+      <w:lvlJc w:val="left"/>
+      <w:pPr>
+        <w:ind w:left="720" w:hanging="360"/>
+      </w:pPr>
+      <w:rPr>
+        <w:rFonts w:ascii="Symbol" w:hAnsi="Symbol" w:hint="default"/>
+      </w:rPr>
+    </w:lvl>
+    <w:lvl w:ilvl="1" w:tplc="04150003" w:tentative="1">
+      <w:start w:val="1"/>
+      <w:numFmt w:val="bullet"/>
+      <w:lvlText w:val="o"/>
+      <w:lvlJc w:val="left"/>
+      <w:pPr>
+        <w:ind w:left="1440" w:hanging="360"/>
+      </w:pPr>
+      <w:rPr>
+        <w:rFonts w:ascii="Courier New" w:hAnsi="Courier New" w:cs="Courier New" w:hint="default"/>
+      </w:rPr>
+    </w:lvl>
+    <w:lvl w:ilvl="2" w:tplc="04150005" w:tentative="1">
+      <w:start w:val="1"/>
+      <w:numFmt w:val="bullet"/>
+      <w:lvlText w:val=""/>
+      <w:lvlJc w:val="left"/>
+      <w:pPr>
+        <w:ind w:left="2160" w:hanging="360"/>
+      </w:pPr>
+      <w:rPr>
+        <w:rFonts w:ascii="Wingdings" w:hAnsi="Wingdings" w:hint="default"/>
+      </w:rPr>
+    </w:lvl>
+    <w:lvl w:ilvl="3" w:tplc="04150001" w:tentative="1">
+      <w:start w:val="1"/>
+      <w:numFmt w:val="bullet"/>
+      <w:lvlText w:val=""/>
+      <w:lvlJc w:val="left"/>
+      <w:pPr>
+        <w:ind w:left="2880" w:hanging="360"/>
+      </w:pPr>
+      <w:rPr>
+        <w:rFonts w:ascii="Symbol" w:hAnsi="Symbol" w:hint="default"/>
+      </w:rPr>
+    </w:lvl>
+    <w:lvl w:ilvl="4" w:tplc="04150003" w:tentative="1">
+      <w:start w:val="1"/>
+      <w:numFmt w:val="bullet"/>
+      <w:lvlText w:val="o"/>
+      <w:lvlJc w:val="left"/>
+      <w:pPr>
+        <w:ind w:left="3600" w:hanging="360"/>
+      </w:pPr>
+      <w:rPr>
+        <w:rFonts w:ascii="Courier New" w:hAnsi="Courier New" w:cs="Courier New" w:hint="default"/>
+      </w:rPr>
+    </w:lvl>
+    <w:lvl w:ilvl="5" w:tplc="04150005" w:tentative="1">
+      <w:start w:val="1"/>
+      <w:numFmt w:val="bullet"/>
+      <w:lvlText w:val=""/>
+      <w:lvlJc w:val="left"/>
+      <w:pPr>
+        <w:ind w:left="4320" w:hanging="360"/>
+      </w:pPr>
+      <w:rPr>
+        <w:rFonts w:ascii="Wingdings" w:hAnsi="Wingdings" w:hint="default"/>
+      </w:rPr>
+    </w:lvl>
+    <w:lvl w:ilvl="6" w:tplc="04150001" w:tentative="1">
+      <w:start w:val="1"/>
+      <w:numFmt w:val="bullet"/>
+      <w:lvlText w:val=""/>
+      <w:lvlJc w:val="left"/>
+      <w:pPr>
+        <w:ind w:left="5040" w:hanging="360"/>
+      </w:pPr>
+      <w:rPr>
+        <w:rFonts w:ascii="Symbol" w:hAnsi="Symbol" w:hint="default"/>
+      </w:rPr>
+    </w:lvl>
+    <w:lvl w:ilvl="7" w:tplc="04150003" w:tentative="1">
+      <w:start w:val="1"/>
+      <w:numFmt w:val="bullet"/>
+      <w:lvlText w:val="o"/>
+      <w:lvlJc w:val="left"/>
+      <w:pPr>
+        <w:ind w:left="5760" w:hanging="360"/>
+      </w:pPr>
+      <w:rPr>
+        <w:rFonts w:ascii="Courier New" w:hAnsi="Courier New" w:cs="Courier New" w:hint="default"/>
+      </w:rPr>
+    </w:lvl>
+    <w:lvl w:ilvl="8" w:tplc="04150005" w:tentative="1">
+      <w:start w:val="1"/>
+      <w:numFmt w:val="bullet"/>
+      <w:lvlText w:val=""/>
+      <w:lvlJc w:val="left"/>
+      <w:pPr>
+        <w:ind w:left="6480" w:hanging="360"/>
+      </w:pPr>
+      <w:rPr>
+        <w:rFonts w:ascii="Wingdings" w:hAnsi="Wingdings" w:hint="default"/>
+      </w:rPr>
+    </w:lvl>
+  </w:abstractNum>
+  <w:abstractNum w:abstractNumId="3" w15:restartNumberingAfterBreak="0">
+    <w:nsid w:val="5784342C"/>
+    <w:multiLevelType w:val="hybridMultilevel"/>
+    <w:tmpl w:val="CDA83104"/>
+    <w:lvl w:ilvl="0" w:tplc="EA94ADE6">
+      <w:start w:val="1"/>
+      <w:numFmt w:val="bullet"/>
+      <w:lvlText w:val=""/>
+      <w:lvlJc w:val="left"/>
+      <w:pPr>
+        <w:ind w:left="720" w:hanging="360"/>
+      </w:pPr>
+      <w:rPr>
+        <w:rFonts w:ascii="Symbol" w:hAnsi="Symbol" w:hint="default"/>
+      </w:rPr>
+    </w:lvl>
+    <w:lvl w:ilvl="1" w:tplc="04150003" w:tentative="1">
+      <w:start w:val="1"/>
+      <w:numFmt w:val="bullet"/>
+      <w:lvlText w:val="o"/>
+      <w:lvlJc w:val="left"/>
+      <w:pPr>
+        <w:ind w:left="1440" w:hanging="360"/>
+      </w:pPr>
+      <w:rPr>
+        <w:rFonts w:ascii="Courier New" w:hAnsi="Courier New" w:cs="Courier New" w:hint="default"/>
+      </w:rPr>
+    </w:lvl>
+    <w:lvl w:ilvl="2" w:tplc="04150005" w:tentative="1">
+      <w:start w:val="1"/>
+      <w:numFmt w:val="bullet"/>
+      <w:lvlText w:val=""/>
+      <w:lvlJc w:val="left"/>
+      <w:pPr>
+        <w:ind w:left="2160" w:hanging="360"/>
+      </w:pPr>
+      <w:rPr>
+        <w:rFonts w:ascii="Wingdings" w:hAnsi="Wingdings" w:hint="default"/>
+      </w:rPr>
+    </w:lvl>
+    <w:lvl w:ilvl="3" w:tplc="04150001" w:tentative="1">
+      <w:start w:val="1"/>
+      <w:numFmt w:val="bullet"/>
+      <w:lvlText w:val=""/>
+      <w:lvlJc w:val="left"/>
+      <w:pPr>
+        <w:ind w:left="2880" w:hanging="360"/>
+      </w:pPr>
+      <w:rPr>
+        <w:rFonts w:ascii="Symbol" w:hAnsi="Symbol" w:hint="default"/>
+      </w:rPr>
+    </w:lvl>
+    <w:lvl w:ilvl="4" w:tplc="04150003" w:tentative="1">
+      <w:start w:val="1"/>
+      <w:numFmt w:val="bullet"/>
+      <w:lvlText w:val="o"/>
+      <w:lvlJc w:val="left"/>
+      <w:pPr>
+        <w:ind w:left="3600" w:hanging="360"/>
+      </w:pPr>
+      <w:rPr>
+        <w:rFonts w:ascii="Courier New" w:hAnsi="Courier New" w:cs="Courier New" w:hint="default"/>
+      </w:rPr>
+    </w:lvl>
+    <w:lvl w:ilvl="5" w:tplc="04150005" w:tentative="1">
+      <w:start w:val="1"/>
+      <w:numFmt w:val="bullet"/>
+      <w:lvlText w:val=""/>
+      <w:lvlJc w:val="left"/>
+      <w:pPr>
+        <w:ind w:left="4320" w:hanging="360"/>
+      </w:pPr>
+      <w:rPr>
+        <w:rFonts w:ascii="Wingdings" w:hAnsi="Wingdings" w:hint="default"/>
+      </w:rPr>
+    </w:lvl>
+    <w:lvl w:ilvl="6" w:tplc="04150001" w:tentative="1">
+      <w:start w:val="1"/>
+      <w:numFmt w:val="bullet"/>
+      <w:lvlText w:val=""/>
+      <w:lvlJc w:val="left"/>
+      <w:pPr>
+        <w:ind w:left="5040" w:hanging="360"/>
+      </w:pPr>
+      <w:rPr>
+        <w:rFonts w:ascii="Symbol" w:hAnsi="Symbol" w:hint="default"/>
+      </w:rPr>
+    </w:lvl>
+    <w:lvl w:ilvl="7" w:tplc="04150003" w:tentative="1">
+      <w:start w:val="1"/>
+      <w:numFmt w:val="bullet"/>
+      <w:lvlText w:val="o"/>
+      <w:lvlJc w:val="left"/>
+      <w:pPr>
+        <w:ind w:left="5760" w:hanging="360"/>
+      </w:pPr>
+      <w:rPr>
+        <w:rFonts w:ascii="Courier New" w:hAnsi="Courier New" w:cs="Courier New" w:hint="default"/>
+      </w:rPr>
+    </w:lvl>
+    <w:lvl w:ilvl="8" w:tplc="04150005" w:tentative="1">
+      <w:start w:val="1"/>
+      <w:numFmt w:val="bullet"/>
+      <w:lvlText w:val=""/>
+      <w:lvlJc w:val="left"/>
+      <w:pPr>
+        <w:ind w:left="6480" w:hanging="360"/>
+      </w:pPr>
+      <w:rPr>
+        <w:rFonts w:ascii="Wingdings" w:hAnsi="Wingdings" w:hint="default"/>
+      </w:rPr>
+    </w:lvl>
+  </w:abstractNum>
+  <w:abstractNum w:abstractNumId="4" w15:restartNumberingAfterBreak="0">
     <w:nsid w:val="5B00579B"/>
     <w:multiLevelType w:val="hybridMultilevel"/>
     <w:tmpl w:val="53E84500"/>
@@ -612,16 +1175,22 @@
     <w:abstractNumId w:val="1"/>
   </w:num>
   <w:num w:numId="2">
-    <w:abstractNumId w:val="2"/>
+    <w:abstractNumId w:val="4"/>
   </w:num>
   <w:num w:numId="3">
     <w:abstractNumId w:val="0"/>
+  </w:num>
+  <w:num w:numId="4">
+    <w:abstractNumId w:val="2"/>
+  </w:num>
+  <w:num w:numId="5">
+    <w:abstractNumId w:val="3"/>
   </w:num>
 </w:numbering>
 </file>
 
 <file path=word/styles.xml><?xml version="1.0" encoding="utf-8"?>
-<w:styles xmlns:r="http://schemas.openxmlformats.org/officeDocument/2006/relationships" xmlns:w="http://schemas.openxmlformats.org/wordprocessingml/2006/main">
+<w:styles xmlns:mc="http://schemas.openxmlformats.org/markup-compatibility/2006" xmlns:r="http://schemas.openxmlformats.org/officeDocument/2006/relationships" xmlns:w="http://schemas.openxmlformats.org/wordprocessingml/2006/main" xmlns:w14="http://schemas.microsoft.com/office/word/2010/wordml" xmlns:w15="http://schemas.microsoft.com/office/word/2012/wordml" xmlns:w16se="http://schemas.microsoft.com/office/word/2015/wordml/symex" mc:Ignorable="w14 w15 w16se">
   <w:docDefaults>
     <w:rPrDefault>
       <w:rPr>
@@ -637,351 +1206,383 @@
       </w:pPr>
     </w:pPrDefault>
   </w:docDefaults>
-  <w:latentStyles w:defLockedState="0" w:defUIPriority="99" w:defSemiHidden="1" w:defUnhideWhenUsed="1" w:defQFormat="0" w:count="267">
-    <w:lsdException w:name="Normal" w:semiHidden="0" w:uiPriority="0" w:unhideWhenUsed="0" w:qFormat="1"/>
-    <w:lsdException w:name="heading 1" w:semiHidden="0" w:uiPriority="9" w:unhideWhenUsed="0" w:qFormat="1"/>
-    <w:lsdException w:name="heading 2" w:uiPriority="9" w:qFormat="1"/>
-    <w:lsdException w:name="heading 3" w:uiPriority="9" w:qFormat="1"/>
-    <w:lsdException w:name="heading 4" w:uiPriority="9" w:qFormat="1"/>
-    <w:lsdException w:name="heading 5" w:uiPriority="9" w:qFormat="1"/>
-    <w:lsdException w:name="heading 6" w:uiPriority="9" w:qFormat="1"/>
-    <w:lsdException w:name="heading 7" w:uiPriority="9" w:qFormat="1"/>
-    <w:lsdException w:name="heading 8" w:uiPriority="9" w:qFormat="1"/>
-    <w:lsdException w:name="heading 9" w:uiPriority="9" w:qFormat="1"/>
-    <w:lsdException w:name="toc 1" w:uiPriority="39"/>
-    <w:lsdException w:name="toc 2" w:uiPriority="39"/>
-    <w:lsdException w:name="toc 3" w:uiPriority="39"/>
-    <w:lsdException w:name="toc 4" w:uiPriority="39"/>
-    <w:lsdException w:name="toc 5" w:uiPriority="39"/>
-    <w:lsdException w:name="toc 6" w:uiPriority="39"/>
-    <w:lsdException w:name="toc 7" w:uiPriority="39"/>
-    <w:lsdException w:name="toc 8" w:uiPriority="39"/>
-    <w:lsdException w:name="toc 9" w:uiPriority="39"/>
-    <w:lsdException w:name="caption" w:uiPriority="35" w:qFormat="1"/>
-    <w:lsdException w:name="Title" w:semiHidden="0" w:uiPriority="10" w:unhideWhenUsed="0" w:qFormat="1"/>
-    <w:lsdException w:name="Default Paragraph Font" w:uiPriority="1"/>
-    <w:lsdException w:name="Subtitle" w:semiHidden="0" w:uiPriority="11" w:unhideWhenUsed="0" w:qFormat="1"/>
-    <w:lsdException w:name="Strong" w:semiHidden="0" w:uiPriority="22" w:unhideWhenUsed="0" w:qFormat="1"/>
-    <w:lsdException w:name="Emphasis" w:semiHidden="0" w:uiPriority="20" w:unhideWhenUsed="0" w:qFormat="1"/>
-    <w:lsdException w:name="Table Grid" w:semiHidden="0" w:uiPriority="59" w:unhideWhenUsed="0"/>
-    <w:lsdException w:name="Placeholder Text" w:unhideWhenUsed="0"/>
-    <w:lsdException w:name="No Spacing" w:semiHidden="0" w:uiPriority="1" w:unhideWhenUsed="0" w:qFormat="1"/>
-    <w:lsdException w:name="Light Shading" w:semiHidden="0" w:uiPriority="60" w:unhideWhenUsed="0"/>
-    <w:lsdException w:name="Light List" w:semiHidden="0" w:uiPriority="61" w:unhideWhenUsed="0"/>
-    <w:lsdException w:name="Light Grid" w:semiHidden="0" w:uiPriority="62" w:unhideWhenUsed="0"/>
-    <w:lsdException w:name="Medium Shading 1" w:semiHidden="0" w:uiPriority="63" w:unhideWhenUsed="0"/>
-    <w:lsdException w:name="Medium Shading 2" w:semiHidden="0" w:uiPriority="64" w:unhideWhenUsed="0"/>
-    <w:lsdException w:name="Medium List 1" w:semiHidden="0" w:uiPriority="65" w:unhideWhenUsed="0"/>
-    <w:lsdException w:name="Medium List 2" w:semiHidden="0" w:uiPriority="66" w:unhideWhenUsed="0"/>
-    <w:lsdException w:name="Medium Grid 1" w:semiHidden="0" w:uiPriority="67" w:unhideWhenUsed="0"/>
-    <w:lsdException w:name="Medium Grid 2" w:semiHidden="0" w:uiPriority="68" w:unhideWhenUsed="0"/>
-    <w:lsdException w:name="Medium Grid 3" w:semiHidden="0" w:uiPriority="69" w:unhideWhenUsed="0"/>
-    <w:lsdException w:name="Dark List" w:semiHidden="0" w:uiPriority="70" w:unhideWhenUsed="0"/>
-    <w:lsdException w:name="Colorful Shading" w:semiHidden="0" w:uiPriority="71" w:unhideWhenUsed="0"/>
-    <w:lsdException w:name="Colorful List" w:semiHidden="0" w:uiPriority="72" w:unhideWhenUsed="0"/>
-    <w:lsdException w:name="Colorful Grid" w:semiHidden="0" w:uiPriority="73" w:unhideWhenUsed="0"/>
-    <w:lsdException w:name="Light Shading Accent 1" w:semiHidden="0" w:uiPriority="60" w:unhideWhenUsed="0"/>
-    <w:lsdException w:name="Light List Accent 1" w:semiHidden="0" w:uiPriority="61" w:unhideWhenUsed="0"/>
-    <w:lsdException w:name="Light Grid Accent 1" w:semiHidden="0" w:uiPriority="62" w:unhideWhenUsed="0"/>
-    <w:lsdException w:name="Medium Shading 1 Accent 1" w:semiHidden="0" w:uiPriority="63" w:unhideWhenUsed="0"/>
-    <w:lsdException w:name="Medium Shading 2 Accent 1" w:semiHidden="0" w:uiPriority="64" w:unhideWhenUsed="0"/>
-    <w:lsdException w:name="Medium List 1 Accent 1" w:semiHidden="0" w:uiPriority="65" w:unhideWhenUsed="0"/>
-    <w:lsdException w:name="Revision" w:unhideWhenUsed="0"/>
-    <w:lsdException w:name="List Paragraph" w:semiHidden="0" w:uiPriority="34" w:unhideWhenUsed="0" w:qFormat="1"/>
-    <w:lsdException w:name="Quote" w:semiHidden="0" w:uiPriority="29" w:unhideWhenUsed="0" w:qFormat="1"/>
-    <w:lsdException w:name="Intense Quote" w:semiHidden="0" w:uiPriority="30" w:unhideWhenUsed="0" w:qFormat="1"/>
-    <w:lsdException w:name="Medium List 2 Accent 1" w:semiHidden="0" w:uiPriority="66" w:unhideWhenUsed="0"/>
-    <w:lsdException w:name="Medium Grid 1 Accent 1" w:semiHidden="0" w:uiPriority="67" w:unhideWhenUsed="0"/>
-    <w:lsdException w:name="Medium Grid 2 Accent 1" w:semiHidden="0" w:uiPriority="68" w:unhideWhenUsed="0"/>
-    <w:lsdException w:name="Medium Grid 3 Accent 1" w:semiHidden="0" w:uiPriority="69" w:unhideWhenUsed="0"/>
-    <w:lsdException w:name="Dark List Accent 1" w:semiHidden="0" w:uiPriority="70" w:unhideWhenUsed="0"/>
-    <w:lsdException w:name="Colorful Shading Accent 1" w:semiHidden="0" w:uiPriority="71" w:unhideWhenUsed="0"/>
-    <w:lsdException w:name="Colorful List Accent 1" w:semiHidden="0" w:uiPriority="72" w:unhideWhenUsed="0"/>
-    <w:lsdException w:name="Colorful Grid Accent 1" w:semiHidden="0" w:uiPriority="73" w:unhideWhenUsed="0"/>
-    <w:lsdException w:name="Light Shading Accent 2" w:semiHidden="0" w:uiPriority="60" w:unhideWhenUsed="0"/>
-    <w:lsdException w:name="Light List Accent 2" w:semiHidden="0" w:uiPriority="61" w:unhideWhenUsed="0"/>
-    <w:lsdException w:name="Light Grid Accent 2" w:semiHidden="0" w:uiPriority="62" w:unhideWhenUsed="0"/>
-    <w:lsdException w:name="Medium Shading 1 Accent 2" w:semiHidden="0" w:uiPriority="63" w:unhideWhenUsed="0"/>
-    <w:lsdException w:name="Medium Shading 2 Accent 2" w:semiHidden="0" w:uiPriority="64" w:unhideWhenUsed="0"/>
-    <w:lsdException w:name="Medium List 1 Accent 2" w:semiHidden="0" w:uiPriority="65" w:unhideWhenUsed="0"/>
-    <w:lsdException w:name="Medium List 2 Accent 2" w:semiHidden="0" w:uiPriority="66" w:unhideWhenUsed="0"/>
-    <w:lsdException w:name="Medium Grid 1 Accent 2" w:semiHidden="0" w:uiPriority="67" w:unhideWhenUsed="0"/>
-    <w:lsdException w:name="Medium Grid 2 Accent 2" w:semiHidden="0" w:uiPriority="68" w:unhideWhenUsed="0"/>
-    <w:lsdException w:name="Medium Grid 3 Accent 2" w:semiHidden="0" w:uiPriority="69" w:unhideWhenUsed="0"/>
-    <w:lsdException w:name="Dark List Accent 2" w:semiHidden="0" w:uiPriority="70" w:unhideWhenUsed="0"/>
-    <w:lsdException w:name="Colorful Shading Accent 2" w:semiHidden="0" w:uiPriority="71" w:unhideWhenUsed="0"/>
-    <w:lsdException w:name="Colorful List Accent 2" w:semiHidden="0" w:uiPriority="72" w:unhideWhenUsed="0"/>
-    <w:lsdException w:name="Colorful Grid Accent 2" w:semiHidden="0" w:uiPriority="73" w:unhideWhenUsed="0"/>
-    <w:lsdException w:name="Light Shading Accent 3" w:semiHidden="0" w:uiPriority="60" w:unhideWhenUsed="0"/>
-    <w:lsdException w:name="Light List Accent 3" w:semiHidden="0" w:uiPriority="61" w:unhideWhenUsed="0"/>
-    <w:lsdException w:name="Light Grid Accent 3" w:semiHidden="0" w:uiPriority="62" w:unhideWhenUsed="0"/>
-    <w:lsdException w:name="Medium Shading 1 Accent 3" w:semiHidden="0" w:uiPriority="63" w:unhideWhenUsed="0"/>
-    <w:lsdException w:name="Medium Shading 2 Accent 3" w:semiHidden="0" w:uiPriority="64" w:unhideWhenUsed="0"/>
-    <w:lsdException w:name="Medium List 1 Accent 3" w:semiHidden="0" w:uiPriority="65" w:unhideWhenUsed="0"/>
-    <w:lsdException w:name="Medium List 2 Accent 3" w:semiHidden="0" w:uiPriority="66" w:unhideWhenUsed="0"/>
-    <w:lsdException w:name="Medium Grid 1 Accent 3" w:semiHidden="0" w:uiPriority="67" w:unhideWhenUsed="0"/>
-    <w:lsdException w:name="Medium Grid 2 Accent 3" w:semiHidden="0" w:uiPriority="68" w:unhideWhenUsed="0"/>
-    <w:lsdException w:name="Medium Grid 3 Accent 3" w:semiHidden="0" w:uiPriority="69" w:unhideWhenUsed="0"/>
-    <w:lsdException w:name="Dark List Accent 3" w:semiHidden="0" w:uiPriority="70" w:unhideWhenUsed="0"/>
-    <w:lsdException w:name="Colorful Shading Accent 3" w:semiHidden="0" w:uiPriority="71" w:unhideWhenUsed="0"/>
-    <w:lsdException w:name="Colorful List Accent 3" w:semiHidden="0" w:uiPriority="72" w:unhideWhenUsed="0"/>
-    <w:lsdException w:name="Colorful Grid Accent 3" w:semiHidden="0" w:uiPriority="73" w:unhideWhenUsed="0"/>
-    <w:lsdException w:name="Light Shading Accent 4" w:semiHidden="0" w:uiPriority="60" w:unhideWhenUsed="0"/>
-    <w:lsdException w:name="Light List Accent 4" w:semiHidden="0" w:uiPriority="61" w:unhideWhenUsed="0"/>
-    <w:lsdException w:name="Light Grid Accent 4" w:semiHidden="0" w:uiPriority="62" w:unhideWhenUsed="0"/>
-    <w:lsdException w:name="Medium Shading 1 Accent 4" w:semiHidden="0" w:uiPriority="63" w:unhideWhenUsed="0"/>
-    <w:lsdException w:name="Medium Shading 2 Accent 4" w:semiHidden="0" w:uiPriority="64" w:unhideWhenUsed="0"/>
-    <w:lsdException w:name="Medium List 1 Accent 4" w:semiHidden="0" w:uiPriority="65" w:unhideWhenUsed="0"/>
-    <w:lsdException w:name="Medium List 2 Accent 4" w:semiHidden="0" w:uiPriority="66" w:unhideWhenUsed="0"/>
-    <w:lsdException w:name="Medium Grid 1 Accent 4" w:semiHidden="0" w:uiPriority="67" w:unhideWhenUsed="0"/>
-    <w:lsdException w:name="Medium Grid 2 Accent 4" w:semiHidden="0" w:uiPriority="68" w:unhideWhenUsed="0"/>
-    <w:lsdException w:name="Medium Grid 3 Accent 4" w:semiHidden="0" w:uiPriority="69" w:unhideWhenUsed="0"/>
-    <w:lsdException w:name="Dark List Accent 4" w:semiHidden="0" w:uiPriority="70" w:unhideWhenUsed="0"/>
-    <w:lsdException w:name="Colorful Shading Accent 4" w:semiHidden="0" w:uiPriority="71" w:unhideWhenUsed="0"/>
-    <w:lsdException w:name="Colorful List Accent 4" w:semiHidden="0" w:uiPriority="72" w:unhideWhenUsed="0"/>
-    <w:lsdException w:name="Colorful Grid Accent 4" w:semiHidden="0" w:uiPriority="73" w:unhideWhenUsed="0"/>
-    <w:lsdException w:name="Light Shading Accent 5" w:semiHidden="0" w:uiPriority="60" w:unhideWhenUsed="0"/>
-    <w:lsdException w:name="Light List Accent 5" w:semiHidden="0" w:uiPriority="61" w:unhideWhenUsed="0"/>
-    <w:lsdException w:name="Light Grid Accent 5" w:semiHidden="0" w:uiPriority="62" w:unhideWhenUsed="0"/>
-    <w:lsdException w:name="Medium Shading 1 Accent 5" w:semiHidden="0" w:uiPriority="63" w:unhideWhenUsed="0"/>
-    <w:lsdException w:name="Medium Shading 2 Accent 5" w:semiHidden="0" w:uiPriority="64" w:unhideWhenUsed="0"/>
-    <w:lsdException w:name="Medium List 1 Accent 5" w:semiHidden="0" w:uiPriority="65" w:unhideWhenUsed="0"/>
-    <w:lsdException w:name="Medium List 2 Accent 5" w:semiHidden="0" w:uiPriority="66" w:unhideWhenUsed="0"/>
-    <w:lsdException w:name="Medium Grid 1 Accent 5" w:semiHidden="0" w:uiPriority="67" w:unhideWhenUsed="0"/>
-    <w:lsdException w:name="Medium Grid 2 Accent 5" w:semiHidden="0" w:uiPriority="68" w:unhideWhenUsed="0"/>
-    <w:lsdException w:name="Medium Grid 3 Accent 5" w:semiHidden="0" w:uiPriority="69" w:unhideWhenUsed="0"/>
-    <w:lsdException w:name="Dark List Accent 5" w:semiHidden="0" w:uiPriority="70" w:unhideWhenUsed="0"/>
-    <w:lsdException w:name="Colorful Shading Accent 5" w:semiHidden="0" w:uiPriority="71" w:unhideWhenUsed="0"/>
-    <w:lsdException w:name="Colorful List Accent 5" w:semiHidden="0" w:uiPriority="72" w:unhideWhenUsed="0"/>
-    <w:lsdException w:name="Colorful Grid Accent 5" w:semiHidden="0" w:uiPriority="73" w:unhideWhenUsed="0"/>
-    <w:lsdException w:name="Light Shading Accent 6" w:semiHidden="0" w:uiPriority="60" w:unhideWhenUsed="0"/>
-    <w:lsdException w:name="Light List Accent 6" w:semiHidden="0" w:uiPriority="61" w:unhideWhenUsed="0"/>
-    <w:lsdException w:name="Light Grid Accent 6" w:semiHidden="0" w:uiPriority="62" w:unhideWhenUsed="0"/>
-    <w:lsdException w:name="Medium Shading 1 Accent 6" w:semiHidden="0" w:uiPriority="63" w:unhideWhenUsed="0"/>
-    <w:lsdException w:name="Medium Shading 2 Accent 6" w:semiHidden="0" w:uiPriority="64" w:unhideWhenUsed="0"/>
-    <w:lsdException w:name="Medium List 1 Accent 6" w:semiHidden="0" w:uiPriority="65" w:unhideWhenUsed="0"/>
-    <w:lsdException w:name="Medium List 2 Accent 6" w:semiHidden="0" w:uiPriority="66" w:unhideWhenUsed="0"/>
-    <w:lsdException w:name="Medium Grid 1 Accent 6" w:semiHidden="0" w:uiPriority="67" w:unhideWhenUsed="0"/>
-    <w:lsdException w:name="Medium Grid 2 Accent 6" w:semiHidden="0" w:uiPriority="68" w:unhideWhenUsed="0"/>
-    <w:lsdException w:name="Medium Grid 3 Accent 6" w:semiHidden="0" w:uiPriority="69" w:unhideWhenUsed="0"/>
-    <w:lsdException w:name="Dark List Accent 6" w:semiHidden="0" w:uiPriority="70" w:unhideWhenUsed="0"/>
-    <w:lsdException w:name="Colorful Shading Accent 6" w:semiHidden="0" w:uiPriority="71" w:unhideWhenUsed="0"/>
-    <w:lsdException w:name="Colorful List Accent 6" w:semiHidden="0" w:uiPriority="72" w:unhideWhenUsed="0"/>
-    <w:lsdException w:name="Colorful Grid Accent 6" w:semiHidden="0" w:uiPriority="73" w:unhideWhenUsed="0"/>
-    <w:lsdException w:name="Subtle Emphasis" w:semiHidden="0" w:uiPriority="19" w:unhideWhenUsed="0" w:qFormat="1"/>
-    <w:lsdException w:name="Intense Emphasis" w:semiHidden="0" w:uiPriority="21" w:unhideWhenUsed="0" w:qFormat="1"/>
-    <w:lsdException w:name="Subtle Reference" w:semiHidden="0" w:uiPriority="31" w:unhideWhenUsed="0" w:qFormat="1"/>
-    <w:lsdException w:name="Intense Reference" w:semiHidden="0" w:uiPriority="32" w:unhideWhenUsed="0" w:qFormat="1"/>
-    <w:lsdException w:name="Book Title" w:semiHidden="0" w:uiPriority="33" w:unhideWhenUsed="0" w:qFormat="1"/>
-    <w:lsdException w:name="Bibliography" w:uiPriority="37"/>
-    <w:lsdException w:name="TOC Heading" w:uiPriority="39" w:qFormat="1"/>
+  <w:latentStyles w:defLockedState="0" w:defUIPriority="99" w:defSemiHidden="0" w:defUnhideWhenUsed="0" w:defQFormat="0" w:count="371">
+    <w:lsdException w:name="Normal" w:uiPriority="0" w:qFormat="1"/>
+    <w:lsdException w:name="heading 1" w:uiPriority="9" w:qFormat="1"/>
+    <w:lsdException w:name="heading 2" w:semiHidden="1" w:uiPriority="9" w:unhideWhenUsed="1" w:qFormat="1"/>
+    <w:lsdException w:name="heading 3" w:semiHidden="1" w:uiPriority="9" w:unhideWhenUsed="1" w:qFormat="1"/>
+    <w:lsdException w:name="heading 4" w:semiHidden="1" w:uiPriority="9" w:unhideWhenUsed="1" w:qFormat="1"/>
+    <w:lsdException w:name="heading 5" w:semiHidden="1" w:uiPriority="9" w:unhideWhenUsed="1" w:qFormat="1"/>
+    <w:lsdException w:name="heading 6" w:semiHidden="1" w:uiPriority="9" w:unhideWhenUsed="1" w:qFormat="1"/>
+    <w:lsdException w:name="heading 7" w:semiHidden="1" w:uiPriority="9" w:unhideWhenUsed="1" w:qFormat="1"/>
+    <w:lsdException w:name="heading 8" w:semiHidden="1" w:uiPriority="9" w:unhideWhenUsed="1" w:qFormat="1"/>
+    <w:lsdException w:name="heading 9" w:semiHidden="1" w:uiPriority="9" w:unhideWhenUsed="1" w:qFormat="1"/>
+    <w:lsdException w:name="index 1" w:semiHidden="1" w:unhideWhenUsed="1"/>
+    <w:lsdException w:name="index 2" w:semiHidden="1" w:unhideWhenUsed="1"/>
+    <w:lsdException w:name="index 3" w:semiHidden="1" w:unhideWhenUsed="1"/>
+    <w:lsdException w:name="index 4" w:semiHidden="1" w:unhideWhenUsed="1"/>
+    <w:lsdException w:name="index 5" w:semiHidden="1" w:unhideWhenUsed="1"/>
+    <w:lsdException w:name="index 6" w:semiHidden="1" w:unhideWhenUsed="1"/>
+    <w:lsdException w:name="index 7" w:semiHidden="1" w:unhideWhenUsed="1"/>
+    <w:lsdException w:name="index 8" w:semiHidden="1" w:unhideWhenUsed="1"/>
+    <w:lsdException w:name="index 9" w:semiHidden="1" w:unhideWhenUsed="1"/>
+    <w:lsdException w:name="toc 1" w:semiHidden="1" w:uiPriority="39" w:unhideWhenUsed="1"/>
+    <w:lsdException w:name="toc 2" w:semiHidden="1" w:uiPriority="39" w:unhideWhenUsed="1"/>
+    <w:lsdException w:name="toc 3" w:semiHidden="1" w:uiPriority="39" w:unhideWhenUsed="1"/>
+    <w:lsdException w:name="toc 4" w:semiHidden="1" w:uiPriority="39" w:unhideWhenUsed="1"/>
+    <w:lsdException w:name="toc 5" w:semiHidden="1" w:uiPriority="39" w:unhideWhenUsed="1"/>
+    <w:lsdException w:name="toc 6" w:semiHidden="1" w:uiPriority="39" w:unhideWhenUsed="1"/>
+    <w:lsdException w:name="toc 7" w:semiHidden="1" w:uiPriority="39" w:unhideWhenUsed="1"/>
+    <w:lsdException w:name="toc 8" w:semiHidden="1" w:uiPriority="39" w:unhideWhenUsed="1"/>
+    <w:lsdException w:name="toc 9" w:semiHidden="1" w:uiPriority="39" w:unhideWhenUsed="1"/>
+    <w:lsdException w:name="Normal Indent" w:semiHidden="1" w:unhideWhenUsed="1"/>
+    <w:lsdException w:name="footnote text" w:semiHidden="1" w:unhideWhenUsed="1"/>
+    <w:lsdException w:name="annotation text" w:semiHidden="1" w:unhideWhenUsed="1"/>
+    <w:lsdException w:name="header" w:semiHidden="1" w:unhideWhenUsed="1"/>
+    <w:lsdException w:name="footer" w:semiHidden="1" w:unhideWhenUsed="1"/>
+    <w:lsdException w:name="index heading" w:semiHidden="1" w:unhideWhenUsed="1"/>
+    <w:lsdException w:name="caption" w:semiHidden="1" w:uiPriority="35" w:unhideWhenUsed="1" w:qFormat="1"/>
+    <w:lsdException w:name="table of figures" w:semiHidden="1" w:unhideWhenUsed="1"/>
+    <w:lsdException w:name="envelope address" w:semiHidden="1" w:unhideWhenUsed="1"/>
+    <w:lsdException w:name="envelope return" w:semiHidden="1" w:unhideWhenUsed="1"/>
+    <w:lsdException w:name="footnote reference" w:semiHidden="1" w:unhideWhenUsed="1"/>
+    <w:lsdException w:name="annotation reference" w:semiHidden="1" w:unhideWhenUsed="1"/>
+    <w:lsdException w:name="line number" w:semiHidden="1" w:unhideWhenUsed="1"/>
+    <w:lsdException w:name="page number" w:semiHidden="1" w:unhideWhenUsed="1"/>
+    <w:lsdException w:name="endnote reference" w:semiHidden="1" w:unhideWhenUsed="1"/>
+    <w:lsdException w:name="endnote text" w:semiHidden="1" w:unhideWhenUsed="1"/>
+    <w:lsdException w:name="table of authorities" w:semiHidden="1" w:unhideWhenUsed="1"/>
+    <w:lsdException w:name="macro" w:semiHidden="1" w:unhideWhenUsed="1"/>
+    <w:lsdException w:name="toa heading" w:semiHidden="1" w:unhideWhenUsed="1"/>
+    <w:lsdException w:name="List" w:semiHidden="1" w:unhideWhenUsed="1"/>
+    <w:lsdException w:name="List Bullet" w:semiHidden="1" w:unhideWhenUsed="1"/>
+    <w:lsdException w:name="List Number" w:semiHidden="1" w:unhideWhenUsed="1"/>
+    <w:lsdException w:name="List 2" w:semiHidden="1" w:unhideWhenUsed="1"/>
+    <w:lsdException w:name="List 3" w:semiHidden="1" w:unhideWhenUsed="1"/>
+    <w:lsdException w:name="List 4" w:semiHidden="1" w:unhideWhenUsed="1"/>
+    <w:lsdException w:name="List 5" w:semiHidden="1" w:unhideWhenUsed="1"/>
+    <w:lsdException w:name="List Bullet 2" w:semiHidden="1" w:unhideWhenUsed="1"/>
+    <w:lsdException w:name="List Bullet 3" w:semiHidden="1" w:unhideWhenUsed="1"/>
+    <w:lsdException w:name="List Bullet 4" w:semiHidden="1" w:unhideWhenUsed="1"/>
+    <w:lsdException w:name="List Bullet 5" w:semiHidden="1" w:unhideWhenUsed="1"/>
+    <w:lsdException w:name="List Number 2" w:semiHidden="1" w:unhideWhenUsed="1"/>
+    <w:lsdException w:name="List Number 3" w:semiHidden="1" w:unhideWhenUsed="1"/>
+    <w:lsdException w:name="List Number 4" w:semiHidden="1" w:unhideWhenUsed="1"/>
+    <w:lsdException w:name="List Number 5" w:semiHidden="1" w:unhideWhenUsed="1"/>
+    <w:lsdException w:name="Title" w:uiPriority="10" w:qFormat="1"/>
+    <w:lsdException w:name="Closing" w:semiHidden="1" w:unhideWhenUsed="1"/>
+    <w:lsdException w:name="Signature" w:semiHidden="1" w:unhideWhenUsed="1"/>
+    <w:lsdException w:name="Default Paragraph Font" w:semiHidden="1" w:uiPriority="1" w:unhideWhenUsed="1"/>
+    <w:lsdException w:name="Body Text" w:semiHidden="1" w:unhideWhenUsed="1"/>
+    <w:lsdException w:name="Body Text Indent" w:semiHidden="1" w:unhideWhenUsed="1"/>
+    <w:lsdException w:name="List Continue" w:semiHidden="1" w:unhideWhenUsed="1"/>
+    <w:lsdException w:name="List Continue 2" w:semiHidden="1" w:unhideWhenUsed="1"/>
+    <w:lsdException w:name="List Continue 3" w:semiHidden="1" w:unhideWhenUsed="1"/>
+    <w:lsdException w:name="List Continue 4" w:semiHidden="1" w:unhideWhenUsed="1"/>
+    <w:lsdException w:name="List Continue 5" w:semiHidden="1" w:unhideWhenUsed="1"/>
+    <w:lsdException w:name="Message Header" w:semiHidden="1" w:unhideWhenUsed="1"/>
+    <w:lsdException w:name="Subtitle" w:uiPriority="11" w:qFormat="1"/>
+    <w:lsdException w:name="Salutation" w:semiHidden="1" w:unhideWhenUsed="1"/>
+    <w:lsdException w:name="Date" w:semiHidden="1" w:unhideWhenUsed="1"/>
+    <w:lsdException w:name="Body Text First Indent" w:semiHidden="1" w:unhideWhenUsed="1"/>
+    <w:lsdException w:name="Body Text First Indent 2" w:semiHidden="1" w:unhideWhenUsed="1"/>
+    <w:lsdException w:name="Note Heading" w:semiHidden="1" w:unhideWhenUsed="1"/>
+    <w:lsdException w:name="Body Text 2" w:semiHidden="1" w:unhideWhenUsed="1"/>
+    <w:lsdException w:name="Body Text 3" w:semiHidden="1" w:unhideWhenUsed="1"/>
+    <w:lsdException w:name="Body Text Indent 2" w:semiHidden="1" w:unhideWhenUsed="1"/>
+    <w:lsdException w:name="Body Text Indent 3" w:semiHidden="1" w:unhideWhenUsed="1"/>
+    <w:lsdException w:name="Block Text" w:semiHidden="1" w:unhideWhenUsed="1"/>
+    <w:lsdException w:name="Hyperlink" w:semiHidden="1" w:unhideWhenUsed="1"/>
+    <w:lsdException w:name="FollowedHyperlink" w:semiHidden="1" w:unhideWhenUsed="1"/>
+    <w:lsdException w:name="Strong" w:uiPriority="22" w:qFormat="1"/>
+    <w:lsdException w:name="Emphasis" w:uiPriority="20" w:qFormat="1"/>
+    <w:lsdException w:name="Document Map" w:semiHidden="1" w:unhideWhenUsed="1"/>
+    <w:lsdException w:name="Plain Text" w:semiHidden="1" w:unhideWhenUsed="1"/>
+    <w:lsdException w:name="E-mail Signature" w:semiHidden="1" w:unhideWhenUsed="1"/>
+    <w:lsdException w:name="HTML Top of Form" w:semiHidden="1" w:unhideWhenUsed="1"/>
+    <w:lsdException w:name="HTML Bottom of Form" w:semiHidden="1" w:unhideWhenUsed="1"/>
+    <w:lsdException w:name="Normal (Web)" w:semiHidden="1" w:unhideWhenUsed="1"/>
+    <w:lsdException w:name="HTML Acronym" w:semiHidden="1" w:unhideWhenUsed="1"/>
+    <w:lsdException w:name="HTML Address" w:semiHidden="1" w:unhideWhenUsed="1"/>
+    <w:lsdException w:name="HTML Cite" w:semiHidden="1" w:unhideWhenUsed="1"/>
+    <w:lsdException w:name="HTML Code" w:semiHidden="1" w:unhideWhenUsed="1"/>
+    <w:lsdException w:name="HTML Definition" w:semiHidden="1" w:unhideWhenUsed="1"/>
+    <w:lsdException w:name="HTML Keyboard" w:semiHidden="1" w:unhideWhenUsed="1"/>
+    <w:lsdException w:name="HTML Preformatted" w:semiHidden="1" w:unhideWhenUsed="1"/>
+    <w:lsdException w:name="HTML Sample" w:semiHidden="1" w:unhideWhenUsed="1"/>
+    <w:lsdException w:name="HTML Typewriter" w:semiHidden="1" w:unhideWhenUsed="1"/>
+    <w:lsdException w:name="HTML Variable" w:semiHidden="1" w:unhideWhenUsed="1"/>
+    <w:lsdException w:name="Normal Table" w:semiHidden="1" w:unhideWhenUsed="1"/>
+    <w:lsdException w:name="annotation subject" w:semiHidden="1" w:unhideWhenUsed="1"/>
+    <w:lsdException w:name="No List" w:semiHidden="1" w:unhideWhenUsed="1"/>
+    <w:lsdException w:name="Outline List 1" w:semiHidden="1" w:unhideWhenUsed="1"/>
+    <w:lsdException w:name="Outline List 2" w:semiHidden="1" w:unhideWhenUsed="1"/>
+    <w:lsdException w:name="Outline List 3" w:semiHidden="1" w:unhideWhenUsed="1"/>
+    <w:lsdException w:name="Table Simple 1" w:semiHidden="1" w:unhideWhenUsed="1"/>
+    <w:lsdException w:name="Table Simple 2" w:semiHidden="1" w:unhideWhenUsed="1"/>
+    <w:lsdException w:name="Table Simple 3" w:semiHidden="1" w:unhideWhenUsed="1"/>
+    <w:lsdException w:name="Table Classic 1" w:semiHidden="1" w:unhideWhenUsed="1"/>
+    <w:lsdException w:name="Table Classic 2" w:semiHidden="1" w:unhideWhenUsed="1"/>
+    <w:lsdException w:name="Table Classic 3" w:semiHidden="1" w:unhideWhenUsed="1"/>
+    <w:lsdException w:name="Table Classic 4" w:semiHidden="1" w:unhideWhenUsed="1"/>
+    <w:lsdException w:name="Table Colorful 1" w:semiHidden="1" w:unhideWhenUsed="1"/>
+    <w:lsdException w:name="Table Colorful 2" w:semiHidden="1" w:unhideWhenUsed="1"/>
+    <w:lsdException w:name="Table Colorful 3" w:semiHidden="1" w:unhideWhenUsed="1"/>
+    <w:lsdException w:name="Table Columns 1" w:semiHidden="1" w:unhideWhenUsed="1"/>
+    <w:lsdException w:name="Table Columns 2" w:semiHidden="1" w:unhideWhenUsed="1"/>
+    <w:lsdException w:name="Table Columns 3" w:semiHidden="1" w:unhideWhenUsed="1"/>
+    <w:lsdException w:name="Table Columns 4" w:semiHidden="1" w:unhideWhenUsed="1"/>
+    <w:lsdException w:name="Table Columns 5" w:semiHidden="1" w:unhideWhenUsed="1"/>
+    <w:lsdException w:name="Table Grid 1" w:semiHidden="1" w:unhideWhenUsed="1"/>
+    <w:lsdException w:name="Table Grid 2" w:semiHidden="1" w:unhideWhenUsed="1"/>
+    <w:lsdException w:name="Table Grid 3" w:semiHidden="1" w:unhideWhenUsed="1"/>
+    <w:lsdException w:name="Table Grid 4" w:semiHidden="1" w:unhideWhenUsed="1"/>
+    <w:lsdException w:name="Table Grid 5" w:semiHidden="1" w:unhideWhenUsed="1"/>
+    <w:lsdException w:name="Table Grid 6" w:semiHidden="1" w:unhideWhenUsed="1"/>
+    <w:lsdException w:name="Table Grid 7" w:semiHidden="1" w:unhideWhenUsed="1"/>
+    <w:lsdException w:name="Table Grid 8" w:semiHidden="1" w:unhideWhenUsed="1"/>
+    <w:lsdException w:name="Table List 1" w:semiHidden="1" w:unhideWhenUsed="1"/>
+    <w:lsdException w:name="Table List 2" w:semiHidden="1" w:unhideWhenUsed="1"/>
+    <w:lsdException w:name="Table List 3" w:semiHidden="1" w:unhideWhenUsed="1"/>
+    <w:lsdException w:name="Table List 4" w:semiHidden="1" w:unhideWhenUsed="1"/>
+    <w:lsdException w:name="Table List 5" w:semiHidden="1" w:unhideWhenUsed="1"/>
+    <w:lsdException w:name="Table List 6" w:semiHidden="1" w:unhideWhenUsed="1"/>
+    <w:lsdException w:name="Table List 7" w:semiHidden="1" w:unhideWhenUsed="1"/>
+    <w:lsdException w:name="Table List 8" w:semiHidden="1" w:unhideWhenUsed="1"/>
+    <w:lsdException w:name="Table 3D effects 1" w:semiHidden="1" w:unhideWhenUsed="1"/>
+    <w:lsdException w:name="Table 3D effects 2" w:semiHidden="1" w:unhideWhenUsed="1"/>
+    <w:lsdException w:name="Table 3D effects 3" w:semiHidden="1" w:unhideWhenUsed="1"/>
+    <w:lsdException w:name="Table Contemporary" w:semiHidden="1" w:unhideWhenUsed="1"/>
+    <w:lsdException w:name="Table Elegant" w:semiHidden="1" w:unhideWhenUsed="1"/>
+    <w:lsdException w:name="Table Professional" w:semiHidden="1" w:unhideWhenUsed="1"/>
+    <w:lsdException w:name="Table Subtle 1" w:semiHidden="1" w:unhideWhenUsed="1"/>
+    <w:lsdException w:name="Table Subtle 2" w:semiHidden="1" w:unhideWhenUsed="1"/>
+    <w:lsdException w:name="Table Web 1" w:semiHidden="1" w:unhideWhenUsed="1"/>
+    <w:lsdException w:name="Table Web 2" w:semiHidden="1" w:unhideWhenUsed="1"/>
+    <w:lsdException w:name="Table Web 3" w:semiHidden="1" w:unhideWhenUsed="1"/>
+    <w:lsdException w:name="Balloon Text" w:semiHidden="1" w:unhideWhenUsed="1"/>
+    <w:lsdException w:name="Table Grid" w:uiPriority="59"/>
+    <w:lsdException w:name="Table Theme" w:semiHidden="1" w:unhideWhenUsed="1"/>
+    <w:lsdException w:name="Placeholder Text" w:semiHidden="1"/>
+    <w:lsdException w:name="No Spacing" w:uiPriority="1" w:qFormat="1"/>
+    <w:lsdException w:name="Light Shading" w:uiPriority="60"/>
+    <w:lsdException w:name="Light List" w:uiPriority="61"/>
+    <w:lsdException w:name="Light Grid" w:uiPriority="62"/>
+    <w:lsdException w:name="Medium Shading 1" w:uiPriority="63"/>
+    <w:lsdException w:name="Medium Shading 2" w:uiPriority="64"/>
+    <w:lsdException w:name="Medium List 1" w:uiPriority="65"/>
+    <w:lsdException w:name="Medium List 2" w:uiPriority="66"/>
+    <w:lsdException w:name="Medium Grid 1" w:uiPriority="67"/>
+    <w:lsdException w:name="Medium Grid 2" w:uiPriority="68"/>
+    <w:lsdException w:name="Medium Grid 3" w:uiPriority="69"/>
+    <w:lsdException w:name="Dark List" w:uiPriority="70"/>
+    <w:lsdException w:name="Colorful Shading" w:uiPriority="71"/>
+    <w:lsdException w:name="Colorful List" w:uiPriority="72"/>
+    <w:lsdException w:name="Colorful Grid" w:uiPriority="73"/>
+    <w:lsdException w:name="Light Shading Accent 1" w:uiPriority="60"/>
+    <w:lsdException w:name="Light List Accent 1" w:uiPriority="61"/>
+    <w:lsdException w:name="Light Grid Accent 1" w:uiPriority="62"/>
+    <w:lsdException w:name="Medium Shading 1 Accent 1" w:uiPriority="63"/>
+    <w:lsdException w:name="Medium Shading 2 Accent 1" w:uiPriority="64"/>
+    <w:lsdException w:name="Medium List 1 Accent 1" w:uiPriority="65"/>
+    <w:lsdException w:name="Revision" w:semiHidden="1"/>
+    <w:lsdException w:name="List Paragraph" w:uiPriority="34" w:qFormat="1"/>
+    <w:lsdException w:name="Quote" w:uiPriority="29" w:qFormat="1"/>
+    <w:lsdException w:name="Intense Quote" w:uiPriority="30" w:qFormat="1"/>
+    <w:lsdException w:name="Medium List 2 Accent 1" w:uiPriority="66"/>
+    <w:lsdException w:name="Medium Grid 1 Accent 1" w:uiPriority="67"/>
+    <w:lsdException w:name="Medium Grid 2 Accent 1" w:uiPriority="68"/>
+    <w:lsdException w:name="Medium Grid 3 Accent 1" w:uiPriority="69"/>
+    <w:lsdException w:name="Dark List Accent 1" w:uiPriority="70"/>
+    <w:lsdException w:name="Colorful Shading Accent 1" w:uiPriority="71"/>
+    <w:lsdException w:name="Colorful List Accent 1" w:uiPriority="72"/>
+    <w:lsdException w:name="Colorful Grid Accent 1" w:uiPriority="73"/>
+    <w:lsdException w:name="Light Shading Accent 2" w:uiPriority="60"/>
+    <w:lsdException w:name="Light List Accent 2" w:uiPriority="61"/>
+    <w:lsdException w:name="Light Grid Accent 2" w:uiPriority="62"/>
+    <w:lsdException w:name="Medium Shading 1 Accent 2" w:uiPriority="63"/>
+    <w:lsdException w:name="Medium Shading 2 Accent 2" w:uiPriority="64"/>
+    <w:lsdException w:name="Medium List 1 Accent 2" w:uiPriority="65"/>
+    <w:lsdException w:name="Medium List 2 Accent 2" w:uiPriority="66"/>
+    <w:lsdException w:name="Medium Grid 1 Accent 2" w:uiPriority="67"/>
+    <w:lsdException w:name="Medium Grid 2 Accent 2" w:uiPriority="68"/>
+    <w:lsdException w:name="Medium Grid 3 Accent 2" w:uiPriority="69"/>
+    <w:lsdException w:name="Dark List Accent 2" w:uiPriority="70"/>
+    <w:lsdException w:name="Colorful Shading Accent 2" w:uiPriority="71"/>
+    <w:lsdException w:name="Colorful List Accent 2" w:uiPriority="72"/>
+    <w:lsdException w:name="Colorful Grid Accent 2" w:uiPriority="73"/>
+    <w:lsdException w:name="Light Shading Accent 3" w:uiPriority="60"/>
+    <w:lsdException w:name="Light List Accent 3" w:uiPriority="61"/>
+    <w:lsdException w:name="Light Grid Accent 3" w:uiPriority="62"/>
+    <w:lsdException w:name="Medium Shading 1 Accent 3" w:uiPriority="63"/>
+    <w:lsdException w:name="Medium Shading 2 Accent 3" w:uiPriority="64"/>
+    <w:lsdException w:name="Medium List 1 Accent 3" w:uiPriority="65"/>
+    <w:lsdException w:name="Medium List 2 Accent 3" w:uiPriority="66"/>
+    <w:lsdException w:name="Medium Grid 1 Accent 3" w:uiPriority="67"/>
+    <w:lsdException w:name="Medium Grid 2 Accent 3" w:uiPriority="68"/>
+    <w:lsdException w:name="Medium Grid 3 Accent 3" w:uiPriority="69"/>
+    <w:lsdException w:name="Dark List Accent 3" w:uiPriority="70"/>
+    <w:lsdException w:name="Colorful Shading Accent 3" w:uiPriority="71"/>
+    <w:lsdException w:name="Colorful List Accent 3" w:uiPriority="72"/>
+    <w:lsdException w:name="Colorful Grid Accent 3" w:uiPriority="73"/>
+    <w:lsdException w:name="Light Shading Accent 4" w:uiPriority="60"/>
+    <w:lsdException w:name="Light List Accent 4" w:uiPriority="61"/>
+    <w:lsdException w:name="Light Grid Accent 4" w:uiPriority="62"/>
+    <w:lsdException w:name="Medium Shading 1 Accent 4" w:uiPriority="63"/>
+    <w:lsdException w:name="Medium Shading 2 Accent 4" w:uiPriority="64"/>
+    <w:lsdException w:name="Medium List 1 Accent 4" w:uiPriority="65"/>
+    <w:lsdException w:name="Medium List 2 Accent 4" w:uiPriority="66"/>
+    <w:lsdException w:name="Medium Grid 1 Accent 4" w:uiPriority="67"/>
+    <w:lsdException w:name="Medium Grid 2 Accent 4" w:uiPriority="68"/>
+    <w:lsdException w:name="Medium Grid 3 Accent 4" w:uiPriority="69"/>
+    <w:lsdException w:name="Dark List Accent 4" w:uiPriority="70"/>
+    <w:lsdException w:name="Colorful Shading Accent 4" w:uiPriority="71"/>
+    <w:lsdException w:name="Colorful List Accent 4" w:uiPriority="72"/>
+    <w:lsdException w:name="Colorful Grid Accent 4" w:uiPriority="73"/>
+    <w:lsdException w:name="Light Shading Accent 5" w:uiPriority="60"/>
+    <w:lsdException w:name="Light List Accent 5" w:uiPriority="61"/>
+    <w:lsdException w:name="Light Grid Accent 5" w:uiPriority="62"/>
+    <w:lsdException w:name="Medium Shading 1 Accent 5" w:uiPriority="63"/>
+    <w:lsdException w:name="Medium Shading 2 Accent 5" w:uiPriority="64"/>
+    <w:lsdException w:name="Medium List 1 Accent 5" w:uiPriority="65"/>
+    <w:lsdException w:name="Medium List 2 Accent 5" w:uiPriority="66"/>
+    <w:lsdException w:name="Medium Grid 1 Accent 5" w:uiPriority="67"/>
+    <w:lsdException w:name="Medium Grid 2 Accent 5" w:uiPriority="68"/>
+    <w:lsdException w:name="Medium Grid 3 Accent 5" w:uiPriority="69"/>
+    <w:lsdException w:name="Dark List Accent 5" w:uiPriority="70"/>
+    <w:lsdException w:name="Colorful Shading Accent 5" w:uiPriority="71"/>
+    <w:lsdException w:name="Colorful List Accent 5" w:uiPriority="72"/>
+    <w:lsdException w:name="Colorful Grid Accent 5" w:uiPriority="73"/>
+    <w:lsdException w:name="Light Shading Accent 6" w:uiPriority="60"/>
+    <w:lsdException w:name="Light List Accent 6" w:uiPriority="61"/>
+    <w:lsdException w:name="Light Grid Accent 6" w:uiPriority="62"/>
+    <w:lsdException w:name="Medium Shading 1 Accent 6" w:uiPriority="63"/>
+    <w:lsdException w:name="Medium Shading 2 Accent 6" w:uiPriority="64"/>
+    <w:lsdException w:name="Medium List 1 Accent 6" w:uiPriority="65"/>
+    <w:lsdException w:name="Medium List 2 Accent 6" w:uiPriority="66"/>
+    <w:lsdException w:name="Medium Grid 1 Accent 6" w:uiPriority="67"/>
+    <w:lsdException w:name="Medium Grid 2 Accent 6" w:uiPriority="68"/>
+    <w:lsdException w:name="Medium Grid 3 Accent 6" w:uiPriority="69"/>
+    <w:lsdException w:name="Dark List Accent 6" w:uiPriority="70"/>
+    <w:lsdException w:name="Colorful Shading Accent 6" w:uiPriority="71"/>
+    <w:lsdException w:name="Colorful List Accent 6" w:uiPriority="72"/>
+    <w:lsdException w:name="Colorful Grid Accent 6" w:uiPriority="73"/>
+    <w:lsdException w:name="Subtle Emphasis" w:uiPriority="19" w:qFormat="1"/>
+    <w:lsdException w:name="Intense Emphasis" w:uiPriority="21" w:qFormat="1"/>
+    <w:lsdException w:name="Subtle Reference" w:uiPriority="31" w:qFormat="1"/>
+    <w:lsdException w:name="Intense Reference" w:uiPriority="32" w:qFormat="1"/>
+    <w:lsdException w:name="Book Title" w:uiPriority="33" w:qFormat="1"/>
+    <w:lsdException w:name="Bibliography" w:semiHidden="1" w:uiPriority="37" w:unhideWhenUsed="1"/>
+    <w:lsdException w:name="TOC Heading" w:semiHidden="1" w:uiPriority="39" w:unhideWhenUsed="1" w:qFormat="1"/>
+    <w:lsdException w:name="Plain Table 1" w:uiPriority="41"/>
+    <w:lsdException w:name="Plain Table 2" w:uiPriority="42"/>
+    <w:lsdException w:name="Plain Table 3" w:uiPriority="43"/>
+    <w:lsdException w:name="Plain Table 4" w:uiPriority="44"/>
+    <w:lsdException w:name="Plain Table 5" w:uiPriority="45"/>
+    <w:lsdException w:name="Grid Table Light" w:uiPriority="40"/>
+    <w:lsdException w:name="Grid Table 1 Light" w:uiPriority="46"/>
+    <w:lsdException w:name="Grid Table 2" w:uiPriority="47"/>
+    <w:lsdException w:name="Grid Table 3" w:uiPriority="48"/>
+    <w:lsdException w:name="Grid Table 4" w:uiPriority="49"/>
+    <w:lsdException w:name="Grid Table 5 Dark" w:uiPriority="50"/>
+    <w:lsdException w:name="Grid Table 6 Colorful" w:uiPriority="51"/>
+    <w:lsdException w:name="Grid Table 7 Colorful" w:uiPriority="52"/>
+    <w:lsdException w:name="Grid Table 1 Light Accent 1" w:uiPriority="46"/>
+    <w:lsdException w:name="Grid Table 2 Accent 1" w:uiPriority="47"/>
+    <w:lsdException w:name="Grid Table 3 Accent 1" w:uiPriority="48"/>
+    <w:lsdException w:name="Grid Table 4 Accent 1" w:uiPriority="49"/>
+    <w:lsdException w:name="Grid Table 5 Dark Accent 1" w:uiPriority="50"/>
+    <w:lsdException w:name="Grid Table 6 Colorful Accent 1" w:uiPriority="51"/>
+    <w:lsdException w:name="Grid Table 7 Colorful Accent 1" w:uiPriority="52"/>
+    <w:lsdException w:name="Grid Table 1 Light Accent 2" w:uiPriority="46"/>
+    <w:lsdException w:name="Grid Table 2 Accent 2" w:uiPriority="47"/>
+    <w:lsdException w:name="Grid Table 3 Accent 2" w:uiPriority="48"/>
+    <w:lsdException w:name="Grid Table 4 Accent 2" w:uiPriority="49"/>
+    <w:lsdException w:name="Grid Table 5 Dark Accent 2" w:uiPriority="50"/>
+    <w:lsdException w:name="Grid Table 6 Colorful Accent 2" w:uiPriority="51"/>
+    <w:lsdException w:name="Grid Table 7 Colorful Accent 2" w:uiPriority="52"/>
+    <w:lsdException w:name="Grid Table 1 Light Accent 3" w:uiPriority="46"/>
+    <w:lsdException w:name="Grid Table 2 Accent 3" w:uiPriority="47"/>
+    <w:lsdException w:name="Grid Table 3 Accent 3" w:uiPriority="48"/>
+    <w:lsdException w:name="Grid Table 4 Accent 3" w:uiPriority="49"/>
+    <w:lsdException w:name="Grid Table 5 Dark Accent 3" w:uiPriority="50"/>
+    <w:lsdException w:name="Grid Table 6 Colorful Accent 3" w:uiPriority="51"/>
+    <w:lsdException w:name="Grid Table 7 Colorful Accent 3" w:uiPriority="52"/>
+    <w:lsdException w:name="Grid Table 1 Light Accent 4" w:uiPriority="46"/>
+    <w:lsdException w:name="Grid Table 2 Accent 4" w:uiPriority="47"/>
+    <w:lsdException w:name="Grid Table 3 Accent 4" w:uiPriority="48"/>
+    <w:lsdException w:name="Grid Table 4 Accent 4" w:uiPriority="49"/>
+    <w:lsdException w:name="Grid Table 5 Dark Accent 4" w:uiPriority="50"/>
+    <w:lsdException w:name="Grid Table 6 Colorful Accent 4" w:uiPriority="51"/>
+    <w:lsdException w:name="Grid Table 7 Colorful Accent 4" w:uiPriority="52"/>
+    <w:lsdException w:name="Grid Table 1 Light Accent 5" w:uiPriority="46"/>
+    <w:lsdException w:name="Grid Table 2 Accent 5" w:uiPriority="47"/>
+    <w:lsdException w:name="Grid Table 3 Accent 5" w:uiPriority="48"/>
+    <w:lsdException w:name="Grid Table 4 Accent 5" w:uiPriority="49"/>
+    <w:lsdException w:name="Grid Table 5 Dark Accent 5" w:uiPriority="50"/>
+    <w:lsdException w:name="Grid Table 6 Colorful Accent 5" w:uiPriority="51"/>
+    <w:lsdException w:name="Grid Table 7 Colorful Accent 5" w:uiPriority="52"/>
+    <w:lsdException w:name="Grid Table 1 Light Accent 6" w:uiPriority="46"/>
+    <w:lsdException w:name="Grid Table 2 Accent 6" w:uiPriority="47"/>
+    <w:lsdException w:name="Grid Table 3 Accent 6" w:uiPriority="48"/>
+    <w:lsdException w:name="Grid Table 4 Accent 6" w:uiPriority="49"/>
+    <w:lsdException w:name="Grid Table 5 Dark Accent 6" w:uiPriority="50"/>
+    <w:lsdException w:name="Grid Table 6 Colorful Accent 6" w:uiPriority="51"/>
+    <w:lsdException w:name="Grid Table 7 Colorful Accent 6" w:uiPriority="52"/>
+    <w:lsdException w:name="List Table 1 Light" w:uiPriority="46"/>
+    <w:lsdException w:name="List Table 2" w:uiPriority="47"/>
+    <w:lsdException w:name="List Table 3" w:uiPriority="48"/>
+    <w:lsdException w:name="List Table 4" w:uiPriority="49"/>
+    <w:lsdException w:name="List Table 5 Dark" w:uiPriority="50"/>
+    <w:lsdException w:name="List Table 6 Colorful" w:uiPriority="51"/>
+    <w:lsdException w:name="List Table 7 Colorful" w:uiPriority="52"/>
+    <w:lsdException w:name="List Table 1 Light Accent 1" w:uiPriority="46"/>
+    <w:lsdException w:name="List Table 2 Accent 1" w:uiPriority="47"/>
+    <w:lsdException w:name="List Table 3 Accent 1" w:uiPriority="48"/>
+    <w:lsdException w:name="List Table 4 Accent 1" w:uiPriority="49"/>
+    <w:lsdException w:name="List Table 5 Dark Accent 1" w:uiPriority="50"/>
+    <w:lsdException w:name="List Table 6 Colorful Accent 1" w:uiPriority="51"/>
+    <w:lsdException w:name="List Table 7 Colorful Accent 1" w:uiPriority="52"/>
+    <w:lsdException w:name="List Table 1 Light Accent 2" w:uiPriority="46"/>
+    <w:lsdException w:name="List Table 2 Accent 2" w:uiPriority="47"/>
+    <w:lsdException w:name="List Table 3 Accent 2" w:uiPriority="48"/>
+    <w:lsdException w:name="List Table 4 Accent 2" w:uiPriority="49"/>
+    <w:lsdException w:name="List Table 5 Dark Accent 2" w:uiPriority="50"/>
+    <w:lsdException w:name="List Table 6 Colorful Accent 2" w:uiPriority="51"/>
+    <w:lsdException w:name="List Table 7 Colorful Accent 2" w:uiPriority="52"/>
+    <w:lsdException w:name="List Table 1 Light Accent 3" w:uiPriority="46"/>
+    <w:lsdException w:name="List Table 2 Accent 3" w:uiPriority="47"/>
+    <w:lsdException w:name="List Table 3 Accent 3" w:uiPriority="48"/>
+    <w:lsdException w:name="List Table 4 Accent 3" w:uiPriority="49"/>
+    <w:lsdException w:name="List Table 5 Dark Accent 3" w:uiPriority="50"/>
+    <w:lsdException w:name="List Table 6 Colorful Accent 3" w:uiPriority="51"/>
+    <w:lsdException w:name="List Table 7 Colorful Accent 3" w:uiPriority="52"/>
+    <w:lsdException w:name="List Table 1 Light Accent 4" w:uiPriority="46"/>
+    <w:lsdException w:name="List Table 2 Accent 4" w:uiPriority="47"/>
+    <w:lsdException w:name="List Table 3 Accent 4" w:uiPriority="48"/>
+    <w:lsdException w:name="List Table 4 Accent 4" w:uiPriority="49"/>
+    <w:lsdException w:name="List Table 5 Dark Accent 4" w:uiPriority="50"/>
+    <w:lsdException w:name="List Table 6 Colorful Accent 4" w:uiPriority="51"/>
+    <w:lsdException w:name="List Table 7 Colorful Accent 4" w:uiPriority="52"/>
+    <w:lsdException w:name="List Table 1 Light Accent 5" w:uiPriority="46"/>
+    <w:lsdException w:name="List Table 2 Accent 5" w:uiPriority="47"/>
+    <w:lsdException w:name="List Table 3 Accent 5" w:uiPriority="48"/>
+    <w:lsdException w:name="List Table 4 Accent 5" w:uiPriority="49"/>
+    <w:lsdException w:name="List Table 5 Dark Accent 5" w:uiPriority="50"/>
+    <w:lsdException w:name="List Table 6 Colorful Accent 5" w:uiPriority="51"/>
+    <w:lsdException w:name="List Table 7 Colorful Accent 5" w:uiPriority="52"/>
+    <w:lsdException w:name="List Table 1 Light Accent 6" w:uiPriority="46"/>
+    <w:lsdException w:name="List Table 2 Accent 6" w:uiPriority="47"/>
+    <w:lsdException w:name="List Table 3 Accent 6" w:uiPriority="48"/>
+    <w:lsdException w:name="List Table 4 Accent 6" w:uiPriority="49"/>
+    <w:lsdException w:name="List Table 5 Dark Accent 6" w:uiPriority="50"/>
+    <w:lsdException w:name="List Table 6 Colorful Accent 6" w:uiPriority="51"/>
+    <w:lsdException w:name="List Table 7 Colorful Accent 6" w:uiPriority="52"/>
   </w:latentStyles>
   <w:style w:type="paragraph" w:default="1" w:styleId="Normalny">
     <w:name w:val="Normal"/>
     <w:qFormat/>
     <w:rsid w:val="00956765"/>
-  </w:style>
-  <w:style w:type="character" w:default="1" w:styleId="Domylnaczcionkaakapitu">
-    <w:name w:val="Default Paragraph Font"/>
-    <w:uiPriority w:val="1"/>
-    <w:semiHidden/>
-    <w:unhideWhenUsed/>
-  </w:style>
-  <w:style w:type="table" w:default="1" w:styleId="Standardowy">
-    <w:name w:val="Normal Table"/>
-    <w:uiPriority w:val="99"/>
-    <w:semiHidden/>
-    <w:unhideWhenUsed/>
-    <w:qFormat/>
-    <w:tblPr>
-      <w:tblInd w:w="0" w:type="dxa"/>
-      <w:tblCellMar>
-        <w:top w:w="0" w:type="dxa"/>
-        <w:left w:w="108" w:type="dxa"/>
-        <w:bottom w:w="0" w:type="dxa"/>
-        <w:right w:w="108" w:type="dxa"/>
-      </w:tblCellMar>
-    </w:tblPr>
-  </w:style>
-  <w:style w:type="numbering" w:default="1" w:styleId="Bezlisty">
-    <w:name w:val="No List"/>
-    <w:uiPriority w:val="99"/>
-    <w:semiHidden/>
-    <w:unhideWhenUsed/>
-  </w:style>
-  <w:style w:type="paragraph" w:styleId="Akapitzlist">
-    <w:name w:val="List Paragraph"/>
-    <w:basedOn w:val="Normalny"/>
-    <w:uiPriority w:val="34"/>
-    <w:qFormat/>
-    <w:rsid w:val="00450847"/>
-    <w:pPr>
-      <w:ind w:left="720"/>
-      <w:contextualSpacing/>
-    </w:pPr>
-  </w:style>
-</w:styles>
-</file>
-
-<file path=word/stylesWithEffects.xml><?xml version="1.0" encoding="utf-8"?>
-<w:styles xmlns:wpc="http://schemas.microsoft.com/office/word/2010/wordprocessingCanvas" xmlns:mc="http://schemas.openxmlformats.org/markup-compatibility/2006" xmlns:o="urn:schemas-microsoft-com:office:office" xmlns:r="http://schemas.openxmlformats.org/officeDocument/2006/relationships" xmlns:m="http://schemas.openxmlformats.org/officeDocument/2006/math" xmlns:v="urn:schemas-microsoft-com:vml" xmlns:wp14="http://schemas.microsoft.com/office/word/2010/wordprocessingDrawing" xmlns:wp="http://schemas.openxmlformats.org/drawingml/2006/wordprocessingDrawing" xmlns:w10="urn:schemas-microsoft-com:office:word" xmlns:w="http://schemas.openxmlformats.org/wordprocessingml/2006/main" xmlns:w14="http://schemas.microsoft.com/office/word/2010/wordml" xmlns:wpg="http://schemas.microsoft.com/office/word/2010/wordprocessingGroup" xmlns:wpi="http://schemas.microsoft.com/office/word/2010/wordprocessingInk" xmlns:wne="http://schemas.microsoft.com/office/word/2006/wordml" xmlns:wps="http://schemas.microsoft.com/office/word/2010/wordprocessingShape" mc:Ignorable="w14 wp14">
-  <w:docDefaults>
-    <w:rPrDefault>
-      <w:rPr>
-        <w:rFonts w:asciiTheme="minorHAnsi" w:eastAsiaTheme="minorHAnsi" w:hAnsiTheme="minorHAnsi" w:cstheme="minorBidi"/>
-        <w:sz w:val="22"/>
-        <w:szCs w:val="22"/>
-        <w:lang w:val="pl-PL" w:eastAsia="en-US" w:bidi="ar-SA"/>
-      </w:rPr>
-    </w:rPrDefault>
-    <w:pPrDefault>
-      <w:pPr>
-        <w:spacing w:after="200" w:line="276" w:lineRule="auto"/>
-      </w:pPr>
-    </w:pPrDefault>
-  </w:docDefaults>
-  <w:latentStyles w:defLockedState="0" w:defUIPriority="99" w:defSemiHidden="1" w:defUnhideWhenUsed="1" w:defQFormat="0" w:count="267">
-    <w:lsdException w:name="Normal" w:semiHidden="0" w:uiPriority="0" w:unhideWhenUsed="0" w:qFormat="1"/>
-    <w:lsdException w:name="heading 1" w:semiHidden="0" w:uiPriority="9" w:unhideWhenUsed="0" w:qFormat="1"/>
-    <w:lsdException w:name="heading 2" w:uiPriority="9" w:qFormat="1"/>
-    <w:lsdException w:name="heading 3" w:uiPriority="9" w:qFormat="1"/>
-    <w:lsdException w:name="heading 4" w:uiPriority="9" w:qFormat="1"/>
-    <w:lsdException w:name="heading 5" w:uiPriority="9" w:qFormat="1"/>
-    <w:lsdException w:name="heading 6" w:uiPriority="9" w:qFormat="1"/>
-    <w:lsdException w:name="heading 7" w:uiPriority="9" w:qFormat="1"/>
-    <w:lsdException w:name="heading 8" w:uiPriority="9" w:qFormat="1"/>
-    <w:lsdException w:name="heading 9" w:uiPriority="9" w:qFormat="1"/>
-    <w:lsdException w:name="toc 1" w:uiPriority="39"/>
-    <w:lsdException w:name="toc 2" w:uiPriority="39"/>
-    <w:lsdException w:name="toc 3" w:uiPriority="39"/>
-    <w:lsdException w:name="toc 4" w:uiPriority="39"/>
-    <w:lsdException w:name="toc 5" w:uiPriority="39"/>
-    <w:lsdException w:name="toc 6" w:uiPriority="39"/>
-    <w:lsdException w:name="toc 7" w:uiPriority="39"/>
-    <w:lsdException w:name="toc 8" w:uiPriority="39"/>
-    <w:lsdException w:name="toc 9" w:uiPriority="39"/>
-    <w:lsdException w:name="caption" w:uiPriority="35" w:qFormat="1"/>
-    <w:lsdException w:name="Title" w:semiHidden="0" w:uiPriority="10" w:unhideWhenUsed="0" w:qFormat="1"/>
-    <w:lsdException w:name="Default Paragraph Font" w:uiPriority="1"/>
-    <w:lsdException w:name="Subtitle" w:semiHidden="0" w:uiPriority="11" w:unhideWhenUsed="0" w:qFormat="1"/>
-    <w:lsdException w:name="Strong" w:semiHidden="0" w:uiPriority="22" w:unhideWhenUsed="0" w:qFormat="1"/>
-    <w:lsdException w:name="Emphasis" w:semiHidden="0" w:uiPriority="20" w:unhideWhenUsed="0" w:qFormat="1"/>
-    <w:lsdException w:name="Table Grid" w:semiHidden="0" w:uiPriority="59" w:unhideWhenUsed="0"/>
-    <w:lsdException w:name="Placeholder Text" w:unhideWhenUsed="0"/>
-    <w:lsdException w:name="No Spacing" w:semiHidden="0" w:uiPriority="1" w:unhideWhenUsed="0" w:qFormat="1"/>
-    <w:lsdException w:name="Light Shading" w:semiHidden="0" w:uiPriority="60" w:unhideWhenUsed="0"/>
-    <w:lsdException w:name="Light List" w:semiHidden="0" w:uiPriority="61" w:unhideWhenUsed="0"/>
-    <w:lsdException w:name="Light Grid" w:semiHidden="0" w:uiPriority="62" w:unhideWhenUsed="0"/>
-    <w:lsdException w:name="Medium Shading 1" w:semiHidden="0" w:uiPriority="63" w:unhideWhenUsed="0"/>
-    <w:lsdException w:name="Medium Shading 2" w:semiHidden="0" w:uiPriority="64" w:unhideWhenUsed="0"/>
-    <w:lsdException w:name="Medium List 1" w:semiHidden="0" w:uiPriority="65" w:unhideWhenUsed="0"/>
-    <w:lsdException w:name="Medium List 2" w:semiHidden="0" w:uiPriority="66" w:unhideWhenUsed="0"/>
-    <w:lsdException w:name="Medium Grid 1" w:semiHidden="0" w:uiPriority="67" w:unhideWhenUsed="0"/>
-    <w:lsdException w:name="Medium Grid 2" w:semiHidden="0" w:uiPriority="68" w:unhideWhenUsed="0"/>
-    <w:lsdException w:name="Medium Grid 3" w:semiHidden="0" w:uiPriority="69" w:unhideWhenUsed="0"/>
-    <w:lsdException w:name="Dark List" w:semiHidden="0" w:uiPriority="70" w:unhideWhenUsed="0"/>
-    <w:lsdException w:name="Colorful Shading" w:semiHidden="0" w:uiPriority="71" w:unhideWhenUsed="0"/>
-    <w:lsdException w:name="Colorful List" w:semiHidden="0" w:uiPriority="72" w:unhideWhenUsed="0"/>
-    <w:lsdException w:name="Colorful Grid" w:semiHidden="0" w:uiPriority="73" w:unhideWhenUsed="0"/>
-    <w:lsdException w:name="Light Shading Accent 1" w:semiHidden="0" w:uiPriority="60" w:unhideWhenUsed="0"/>
-    <w:lsdException w:name="Light List Accent 1" w:semiHidden="0" w:uiPriority="61" w:unhideWhenUsed="0"/>
-    <w:lsdException w:name="Light Grid Accent 1" w:semiHidden="0" w:uiPriority="62" w:unhideWhenUsed="0"/>
-    <w:lsdException w:name="Medium Shading 1 Accent 1" w:semiHidden="0" w:uiPriority="63" w:unhideWhenUsed="0"/>
-    <w:lsdException w:name="Medium Shading 2 Accent 1" w:semiHidden="0" w:uiPriority="64" w:unhideWhenUsed="0"/>
-    <w:lsdException w:name="Medium List 1 Accent 1" w:semiHidden="0" w:uiPriority="65" w:unhideWhenUsed="0"/>
-    <w:lsdException w:name="Revision" w:unhideWhenUsed="0"/>
-    <w:lsdException w:name="List Paragraph" w:semiHidden="0" w:uiPriority="34" w:unhideWhenUsed="0" w:qFormat="1"/>
-    <w:lsdException w:name="Quote" w:semiHidden="0" w:uiPriority="29" w:unhideWhenUsed="0" w:qFormat="1"/>
-    <w:lsdException w:name="Intense Quote" w:semiHidden="0" w:uiPriority="30" w:unhideWhenUsed="0" w:qFormat="1"/>
-    <w:lsdException w:name="Medium List 2 Accent 1" w:semiHidden="0" w:uiPriority="66" w:unhideWhenUsed="0"/>
-    <w:lsdException w:name="Medium Grid 1 Accent 1" w:semiHidden="0" w:uiPriority="67" w:unhideWhenUsed="0"/>
-    <w:lsdException w:name="Medium Grid 2 Accent 1" w:semiHidden="0" w:uiPriority="68" w:unhideWhenUsed="0"/>
-    <w:lsdException w:name="Medium Grid 3 Accent 1" w:semiHidden="0" w:uiPriority="69" w:unhideWhenUsed="0"/>
-    <w:lsdException w:name="Dark List Accent 1" w:semiHidden="0" w:uiPriority="70" w:unhideWhenUsed="0"/>
-    <w:lsdException w:name="Colorful Shading Accent 1" w:semiHidden="0" w:uiPriority="71" w:unhideWhenUsed="0"/>
-    <w:lsdException w:name="Colorful List Accent 1" w:semiHidden="0" w:uiPriority="72" w:unhideWhenUsed="0"/>
-    <w:lsdException w:name="Colorful Grid Accent 1" w:semiHidden="0" w:uiPriority="73" w:unhideWhenUsed="0"/>
-    <w:lsdException w:name="Light Shading Accent 2" w:semiHidden="0" w:uiPriority="60" w:unhideWhenUsed="0"/>
-    <w:lsdException w:name="Light List Accent 2" w:semiHidden="0" w:uiPriority="61" w:unhideWhenUsed="0"/>
-    <w:lsdException w:name="Light Grid Accent 2" w:semiHidden="0" w:uiPriority="62" w:unhideWhenUsed="0"/>
-    <w:lsdException w:name="Medium Shading 1 Accent 2" w:semiHidden="0" w:uiPriority="63" w:unhideWhenUsed="0"/>
-    <w:lsdException w:name="Medium Shading 2 Accent 2" w:semiHidden="0" w:uiPriority="64" w:unhideWhenUsed="0"/>
-    <w:lsdException w:name="Medium List 1 Accent 2" w:semiHidden="0" w:uiPriority="65" w:unhideWhenUsed="0"/>
-    <w:lsdException w:name="Medium List 2 Accent 2" w:semiHidden="0" w:uiPriority="66" w:unhideWhenUsed="0"/>
-    <w:lsdException w:name="Medium Grid 1 Accent 2" w:semiHidden="0" w:uiPriority="67" w:unhideWhenUsed="0"/>
-    <w:lsdException w:name="Medium Grid 2 Accent 2" w:semiHidden="0" w:uiPriority="68" w:unhideWhenUsed="0"/>
-    <w:lsdException w:name="Medium Grid 3 Accent 2" w:semiHidden="0" w:uiPriority="69" w:unhideWhenUsed="0"/>
-    <w:lsdException w:name="Dark List Accent 2" w:semiHidden="0" w:uiPriority="70" w:unhideWhenUsed="0"/>
-    <w:lsdException w:name="Colorful Shading Accent 2" w:semiHidden="0" w:uiPriority="71" w:unhideWhenUsed="0"/>
-    <w:lsdException w:name="Colorful List Accent 2" w:semiHidden="0" w:uiPriority="72" w:unhideWhenUsed="0"/>
-    <w:lsdException w:name="Colorful Grid Accent 2" w:semiHidden="0" w:uiPriority="73" w:unhideWhenUsed="0"/>
-    <w:lsdException w:name="Light Shading Accent 3" w:semiHidden="0" w:uiPriority="60" w:unhideWhenUsed="0"/>
-    <w:lsdException w:name="Light List Accent 3" w:semiHidden="0" w:uiPriority="61" w:unhideWhenUsed="0"/>
-    <w:lsdException w:name="Light Grid Accent 3" w:semiHidden="0" w:uiPriority="62" w:unhideWhenUsed="0"/>
-    <w:lsdException w:name="Medium Shading 1 Accent 3" w:semiHidden="0" w:uiPriority="63" w:unhideWhenUsed="0"/>
-    <w:lsdException w:name="Medium Shading 2 Accent 3" w:semiHidden="0" w:uiPriority="64" w:unhideWhenUsed="0"/>
-    <w:lsdException w:name="Medium List 1 Accent 3" w:semiHidden="0" w:uiPriority="65" w:unhideWhenUsed="0"/>
-    <w:lsdException w:name="Medium List 2 Accent 3" w:semiHidden="0" w:uiPriority="66" w:unhideWhenUsed="0"/>
-    <w:lsdException w:name="Medium Grid 1 Accent 3" w:semiHidden="0" w:uiPriority="67" w:unhideWhenUsed="0"/>
-    <w:lsdException w:name="Medium Grid 2 Accent 3" w:semiHidden="0" w:uiPriority="68" w:unhideWhenUsed="0"/>
-    <w:lsdException w:name="Medium Grid 3 Accent 3" w:semiHidden="0" w:uiPriority="69" w:unhideWhenUsed="0"/>
-    <w:lsdException w:name="Dark List Accent 3" w:semiHidden="0" w:uiPriority="70" w:unhideWhenUsed="0"/>
-    <w:lsdException w:name="Colorful Shading Accent 3" w:semiHidden="0" w:uiPriority="71" w:unhideWhenUsed="0"/>
-    <w:lsdException w:name="Colorful List Accent 3" w:semiHidden="0" w:uiPriority="72" w:unhideWhenUsed="0"/>
-    <w:lsdException w:name="Colorful Grid Accent 3" w:semiHidden="0" w:uiPriority="73" w:unhideWhenUsed="0"/>
-    <w:lsdException w:name="Light Shading Accent 4" w:semiHidden="0" w:uiPriority="60" w:unhideWhenUsed="0"/>
-    <w:lsdException w:name="Light List Accent 4" w:semiHidden="0" w:uiPriority="61" w:unhideWhenUsed="0"/>
-    <w:lsdException w:name="Light Grid Accent 4" w:semiHidden="0" w:uiPriority="62" w:unhideWhenUsed="0"/>
-    <w:lsdException w:name="Medium Shading 1 Accent 4" w:semiHidden="0" w:uiPriority="63" w:unhideWhenUsed="0"/>
-    <w:lsdException w:name="Medium Shading 2 Accent 4" w:semiHidden="0" w:uiPriority="64" w:unhideWhenUsed="0"/>
-    <w:lsdException w:name="Medium List 1 Accent 4" w:semiHidden="0" w:uiPriority="65" w:unhideWhenUsed="0"/>
-    <w:lsdException w:name="Medium List 2 Accent 4" w:semiHidden="0" w:uiPriority="66" w:unhideWhenUsed="0"/>
-    <w:lsdException w:name="Medium Grid 1 Accent 4" w:semiHidden="0" w:uiPriority="67" w:unhideWhenUsed="0"/>
-    <w:lsdException w:name="Medium Grid 2 Accent 4" w:semiHidden="0" w:uiPriority="68" w:unhideWhenUsed="0"/>
-    <w:lsdException w:name="Medium Grid 3 Accent 4" w:semiHidden="0" w:uiPriority="69" w:unhideWhenUsed="0"/>
-    <w:lsdException w:name="Dark List Accent 4" w:semiHidden="0" w:uiPriority="70" w:unhideWhenUsed="0"/>
-    <w:lsdException w:name="Colorful Shading Accent 4" w:semiHidden="0" w:uiPriority="71" w:unhideWhenUsed="0"/>
-    <w:lsdException w:name="Colorful List Accent 4" w:semiHidden="0" w:uiPriority="72" w:unhideWhenUsed="0"/>
-    <w:lsdException w:name="Colorful Grid Accent 4" w:semiHidden="0" w:uiPriority="73" w:unhideWhenUsed="0"/>
-    <w:lsdException w:name="Light Shading Accent 5" w:semiHidden="0" w:uiPriority="60" w:unhideWhenUsed="0"/>
-    <w:lsdException w:name="Light List Accent 5" w:semiHidden="0" w:uiPriority="61" w:unhideWhenUsed="0"/>
-    <w:lsdException w:name="Light Grid Accent 5" w:semiHidden="0" w:uiPriority="62" w:unhideWhenUsed="0"/>
-    <w:lsdException w:name="Medium Shading 1 Accent 5" w:semiHidden="0" w:uiPriority="63" w:unhideWhenUsed="0"/>
-    <w:lsdException w:name="Medium Shading 2 Accent 5" w:semiHidden="0" w:uiPriority="64" w:unhideWhenUsed="0"/>
-    <w:lsdException w:name="Medium List 1 Accent 5" w:semiHidden="0" w:uiPriority="65" w:unhideWhenUsed="0"/>
-    <w:lsdException w:name="Medium List 2 Accent 5" w:semiHidden="0" w:uiPriority="66" w:unhideWhenUsed="0"/>
-    <w:lsdException w:name="Medium Grid 1 Accent 5" w:semiHidden="0" w:uiPriority="67" w:unhideWhenUsed="0"/>
-    <w:lsdException w:name="Medium Grid 2 Accent 5" w:semiHidden="0" w:uiPriority="68" w:unhideWhenUsed="0"/>
-    <w:lsdException w:name="Medium Grid 3 Accent 5" w:semiHidden="0" w:uiPriority="69" w:unhideWhenUsed="0"/>
-    <w:lsdException w:name="Dark List Accent 5" w:semiHidden="0" w:uiPriority="70" w:unhideWhenUsed="0"/>
-    <w:lsdException w:name="Colorful Shading Accent 5" w:semiHidden="0" w:uiPriority="71" w:unhideWhenUsed="0"/>
-    <w:lsdException w:name="Colorful List Accent 5" w:semiHidden="0" w:uiPriority="72" w:unhideWhenUsed="0"/>
-    <w:lsdException w:name="Colorful Grid Accent 5" w:semiHidden="0" w:uiPriority="73" w:unhideWhenUsed="0"/>
-    <w:lsdException w:name="Light Shading Accent 6" w:semiHidden="0" w:uiPriority="60" w:unhideWhenUsed="0"/>
-    <w:lsdException w:name="Light List Accent 6" w:semiHidden="0" w:uiPriority="61" w:unhideWhenUsed="0"/>
-    <w:lsdException w:name="Light Grid Accent 6" w:semiHidden="0" w:uiPriority="62" w:unhideWhenUsed="0"/>
-    <w:lsdException w:name="Medium Shading 1 Accent 6" w:semiHidden="0" w:uiPriority="63" w:unhideWhenUsed="0"/>
-    <w:lsdException w:name="Medium Shading 2 Accent 6" w:semiHidden="0" w:uiPriority="64" w:unhideWhenUsed="0"/>
-    <w:lsdException w:name="Medium List 1 Accent 6" w:semiHidden="0" w:uiPriority="65" w:unhideWhenUsed="0"/>
-    <w:lsdException w:name="Medium List 2 Accent 6" w:semiHidden="0" w:uiPriority="66" w:unhideWhenUsed="0"/>
-    <w:lsdException w:name="Medium Grid 1 Accent 6" w:semiHidden="0" w:uiPriority="67" w:unhideWhenUsed="0"/>
-    <w:lsdException w:name="Medium Grid 2 Accent 6" w:semiHidden="0" w:uiPriority="68" w:unhideWhenUsed="0"/>
-    <w:lsdException w:name="Medium Grid 3 Accent 6" w:semiHidden="0" w:uiPriority="69" w:unhideWhenUsed="0"/>
-    <w:lsdException w:name="Dark List Accent 6" w:semiHidden="0" w:uiPriority="70" w:unhideWhenUsed="0"/>
-    <w:lsdException w:name="Colorful Shading Accent 6" w:semiHidden="0" w:uiPriority="71" w:unhideWhenUsed="0"/>
-    <w:lsdException w:name="Colorful List Accent 6" w:semiHidden="0" w:uiPriority="72" w:unhideWhenUsed="0"/>
-    <w:lsdException w:name="Colorful Grid Accent 6" w:semiHidden="0" w:uiPriority="73" w:unhideWhenUsed="0"/>
-    <w:lsdException w:name="Subtle Emphasis" w:semiHidden="0" w:uiPriority="19" w:unhideWhenUsed="0" w:qFormat="1"/>
-    <w:lsdException w:name="Intense Emphasis" w:semiHidden="0" w:uiPriority="21" w:unhideWhenUsed="0" w:qFormat="1"/>
-    <w:lsdException w:name="Subtle Reference" w:semiHidden="0" w:uiPriority="31" w:unhideWhenUsed="0" w:qFormat="1"/>
-    <w:lsdException w:name="Intense Reference" w:semiHidden="0" w:uiPriority="32" w:unhideWhenUsed="0" w:qFormat="1"/>
-    <w:lsdException w:name="Book Title" w:semiHidden="0" w:uiPriority="33" w:unhideWhenUsed="0" w:qFormat="1"/>
-    <w:lsdException w:name="Bibliography" w:uiPriority="37"/>
-    <w:lsdException w:name="TOC Heading" w:uiPriority="39" w:qFormat="1"/>
-  </w:latentStyles>
-  <w:style w:type="paragraph" w:default="1" w:styleId="Normalny">
-    <w:name w:val="Normal"/>
-    <w:qFormat/>
   </w:style>
   <w:style w:type="character" w:default="1" w:styleId="Domylnaczcionkaakapitu">
     <w:name w:val="Default Paragraph Font"/>
@@ -1020,6 +1621,25 @@
       <w:ind w:left="720"/>
       <w:contextualSpacing/>
     </w:pPr>
+  </w:style>
+  <w:style w:type="table" w:styleId="Tabela-Siatka">
+    <w:name w:val="Table Grid"/>
+    <w:basedOn w:val="Standardowy"/>
+    <w:uiPriority w:val="59"/>
+    <w:rsid w:val="00141BCE"/>
+    <w:pPr>
+      <w:spacing w:after="0" w:line="240" w:lineRule="auto"/>
+    </w:pPr>
+    <w:tblPr>
+      <w:tblBorders>
+        <w:top w:val="single" w:sz="4" w:space="0" w:color="auto"/>
+        <w:left w:val="single" w:sz="4" w:space="0" w:color="auto"/>
+        <w:bottom w:val="single" w:sz="4" w:space="0" w:color="auto"/>
+        <w:right w:val="single" w:sz="4" w:space="0" w:color="auto"/>
+        <w:insideH w:val="single" w:sz="4" w:space="0" w:color="auto"/>
+        <w:insideV w:val="single" w:sz="4" w:space="0" w:color="auto"/>
+      </w:tblBorders>
+    </w:tblPr>
   </w:style>
 </w:styles>
 </file>

--- a/raport.docx
+++ b/raport.docx
@@ -1,6 +1,6 @@
 
 <file path=word/document.xml><?xml version="1.0" encoding="utf-8"?>
-<w:document xmlns:wpc="http://schemas.microsoft.com/office/word/2010/wordprocessingCanvas" xmlns:cx="http://schemas.microsoft.com/office/drawing/2014/chartex" xmlns:cx1="http://schemas.microsoft.com/office/drawing/2015/9/8/chartex" xmlns:mc="http://schemas.openxmlformats.org/markup-compatibility/2006" xmlns:o="urn:schemas-microsoft-com:office:office" xmlns:r="http://schemas.openxmlformats.org/officeDocument/2006/relationships" xmlns:m="http://schemas.openxmlformats.org/officeDocument/2006/math" xmlns:v="urn:schemas-microsoft-com:vml" xmlns:wp14="http://schemas.microsoft.com/office/word/2010/wordprocessingDrawing" xmlns:wp="http://schemas.openxmlformats.org/drawingml/2006/wordprocessingDrawing" xmlns:w10="urn:schemas-microsoft-com:office:word" xmlns:w="http://schemas.openxmlformats.org/wordprocessingml/2006/main" xmlns:w14="http://schemas.microsoft.com/office/word/2010/wordml" xmlns:w15="http://schemas.microsoft.com/office/word/2012/wordml" xmlns:w16se="http://schemas.microsoft.com/office/word/2015/wordml/symex" xmlns:wpg="http://schemas.microsoft.com/office/word/2010/wordprocessingGroup" xmlns:wpi="http://schemas.microsoft.com/office/word/2010/wordprocessingInk" xmlns:wne="http://schemas.microsoft.com/office/word/2006/wordml" xmlns:wps="http://schemas.microsoft.com/office/word/2010/wordprocessingShape" mc:Ignorable="w14 w15 w16se wp14">
+<w:document xmlns:ve="http://schemas.openxmlformats.org/markup-compatibility/2006" xmlns:o="urn:schemas-microsoft-com:office:office" xmlns:r="http://schemas.openxmlformats.org/officeDocument/2006/relationships" xmlns:m="http://schemas.openxmlformats.org/officeDocument/2006/math" xmlns:v="urn:schemas-microsoft-com:vml" xmlns:wp="http://schemas.openxmlformats.org/drawingml/2006/wordprocessingDrawing" xmlns:w10="urn:schemas-microsoft-com:office:word" xmlns:w="http://schemas.openxmlformats.org/wordprocessingml/2006/main" xmlns:wne="http://schemas.microsoft.com/office/word/2006/wordml">
   <w:body>
     <w:p>
       <w:pPr>
@@ -71,9 +71,6 @@
       <w:r>
         <w:t>. Trwało to 1.5 godziny.</w:t>
       </w:r>
-      <w:r>
-        <w:t xml:space="preserve"> </w:t>
-      </w:r>
     </w:p>
     <w:p>
       <w:pPr>
@@ -111,103 +108,45 @@
           <w:numId w:val="3"/>
         </w:numPr>
         <w:jc w:val="both"/>
-        <w:rPr>
-          <w:color w:val="FF0000"/>
-        </w:rPr>
-      </w:pPr>
-      <w:r>
-        <w:rPr>
-          <w:color w:val="FF0000"/>
-        </w:rPr>
-        <w:t>Implementacja – d</w:t>
-      </w:r>
-      <w:r>
-        <w:rPr>
-          <w:color w:val="FF0000"/>
-        </w:rPr>
-        <w:t xml:space="preserve">o tego kroku niezbędne było zapoznanie się z nowym dla członków zespołu językiem programowania – </w:t>
-      </w:r>
-      <w:proofErr w:type="spellStart"/>
-      <w:r>
-        <w:rPr>
-          <w:color w:val="FF0000"/>
-        </w:rPr>
-        <w:t>Python</w:t>
-      </w:r>
-      <w:proofErr w:type="spellEnd"/>
-      <w:r>
-        <w:rPr>
-          <w:color w:val="FF0000"/>
-        </w:rPr>
-        <w:t xml:space="preserve">. W tym celu prześledziliśmy kilka </w:t>
-      </w:r>
-      <w:proofErr w:type="spellStart"/>
-      <w:r>
-        <w:rPr>
-          <w:color w:val="FF0000"/>
-        </w:rPr>
-        <w:t>tutoriali</w:t>
-      </w:r>
-      <w:proofErr w:type="spellEnd"/>
-      <w:r>
-        <w:rPr>
-          <w:color w:val="FF0000"/>
-        </w:rPr>
-        <w:t xml:space="preserve">, szukaliśmy odpowiedzi na nasze </w:t>
-      </w:r>
-      <w:proofErr w:type="spellStart"/>
-      <w:r>
-        <w:rPr>
-          <w:color w:val="FF0000"/>
-        </w:rPr>
-        <w:t>pytnia</w:t>
-      </w:r>
-      <w:proofErr w:type="spellEnd"/>
-      <w:r>
-        <w:rPr>
-          <w:color w:val="FF0000"/>
-        </w:rPr>
-        <w:t xml:space="preserve"> na odpowiednich forach internetowych. Za pierwotną wersję kodu odpowiada Błażej </w:t>
-      </w:r>
-      <w:proofErr w:type="spellStart"/>
-      <w:r>
-        <w:rPr>
-          <w:color w:val="FF0000"/>
-        </w:rPr>
-        <w:t>Kurzep</w:t>
-      </w:r>
-      <w:proofErr w:type="spellEnd"/>
-      <w:r>
-        <w:rPr>
-          <w:color w:val="FF0000"/>
-        </w:rPr>
-        <w:t xml:space="preserve"> i Kinga Dobrowolska. W trakcie pracy nad kodem staraliśmy się wprowadzać nowe pomysły, wynikające ze znalezienia ciekawych rozwiązań w </w:t>
-      </w:r>
-      <w:proofErr w:type="spellStart"/>
-      <w:r>
-        <w:rPr>
-          <w:color w:val="FF0000"/>
-        </w:rPr>
-        <w:t>internecie</w:t>
-      </w:r>
-      <w:proofErr w:type="spellEnd"/>
-      <w:r>
-        <w:rPr>
-          <w:color w:val="FF0000"/>
-        </w:rPr>
-        <w:t>, jednak nie każde z nich dało satysfakcjonujące rezultaty</w:t>
-      </w:r>
-      <w:r>
-        <w:rPr>
-          <w:color w:val="FF0000"/>
-        </w:rPr>
+      </w:pPr>
+      <w:r>
+        <w:t>Implementacja – do tego kroku niezbędne było zapoznanie się z nowym dla członków zespołu językiem programowania – Python. W tym celu p</w:t>
+      </w:r>
+      <w:r>
+        <w:t xml:space="preserve">rześledziliśmy kilka tutoriali oraz </w:t>
+      </w:r>
+      <w:r>
+        <w:t xml:space="preserve">szukaliśmy odpowiedzi na nasze </w:t>
+      </w:r>
+      <w:r>
+        <w:t>pytania</w:t>
+      </w:r>
+      <w:r>
+        <w:t xml:space="preserve"> na odpowiednich forach internetowych. Za pierwotną wersję kodu odpowiada Błażej Kurzep i Kinga Dobrowolska. W trakcie pracy nad kodem staraliśmy się wprowadzać nowe pomysły, wynikające ze znalezienia ci</w:t>
+      </w:r>
+      <w:r>
+        <w:t xml:space="preserve">ekawych rozwiązań w internecie. </w:t>
+      </w:r>
+      <w:r>
+        <w:t>J</w:t>
+      </w:r>
+      <w:r>
+        <w:t>ednak</w:t>
+      </w:r>
+      <w:r>
+        <w:t>że,</w:t>
+      </w:r>
+      <w:r>
+        <w:t xml:space="preserve"> nie każde z nich dało satysfakcjonujące rezultaty</w:t>
+      </w:r>
+      <w:r>
         <w:t xml:space="preserve"> w trakcie testowania</w:t>
       </w:r>
       <w:r>
-        <w:rPr>
-          <w:color w:val="FF0000"/>
-        </w:rPr>
-        <w:t>, przez co nie znalazło się w ostatecznej wersji naszego oprogramowania.</w:t>
+        <w:t>, przez co nie znalazły</w:t>
+      </w:r>
+      <w:r>
+        <w:t xml:space="preserve"> się w ostatecznej wersji naszego oprogramowania.</w:t>
       </w:r>
     </w:p>
     <w:p>
@@ -220,7 +159,13 @@
         <w:jc w:val="both"/>
       </w:pPr>
       <w:r>
-        <w:t>Testowanie – polegało na sprawdzeniu działania programu, testowaliśmy m.in. poprawne uruchamianie programu a także porównywanie wyników uzyskanych z KaLoka z wynikami z ogólnodostępnych kalkulatorów internetowych. Każdy z członków zespołu spędził nad tą czynnością 1.5 godziny, a następnie wspólnie przedyskutowaliśmy nasze spostrzeżenia i nanieśliśmy poprawki w kodzie.</w:t>
+        <w:t>Testowanie – polegało na sprawdzeniu działania programu, testowaliśmy m.in. poprawne uruchamianie programu</w:t>
+      </w:r>
+      <w:r>
+        <w:t>,</w:t>
+      </w:r>
+      <w:r>
+        <w:t xml:space="preserve"> a także porównywanie wyników uzyskanych z KaLoka z wynikami z ogólnodostępnych kalkulatorów internetowych. Każdy z członków zespołu spędził nad tą czynnością 1.5 godziny, a następnie wspólnie przedyskutowaliśmy nasze spostrzeżenia i nanieśliśmy poprawki w kodzie.</w:t>
       </w:r>
     </w:p>
     <w:p>
@@ -309,13 +254,8 @@
         <w:t>kalkulatora</w:t>
       </w:r>
       <w:r>
-        <w:t xml:space="preserve">, zapoznania się z instrukcją użytkowania i zakończenia działania programu. W wyniku zbyt małej wiedzy i doświadczenia z językiem </w:t>
-      </w:r>
-      <w:proofErr w:type="spellStart"/>
-      <w:r>
-        <w:t>Python</w:t>
-      </w:r>
-      <w:proofErr w:type="spellEnd"/>
+        <w:t>, zapoznania się z instrukcją użytkowania i zakończenia działania programu. W wyniku zbyt małej wiedzy i doświadczenia z językiem Python</w:t>
+      </w:r>
       <w:r>
         <w:t xml:space="preserve"> </w:t>
       </w:r>
@@ -339,13 +279,19 @@
       <w:r>
         <w:t>e względu na to, że zgodnie stwierdziliśmy, że dodanie instrukcji do programu jest dobrym pomysłem, szukaliśmy innego rozwiązania. Tym samym w programie pojawiło się menu rozwijane, z którego użytkownik może przejść do instrukcji użytkowania w formacie pdf.</w:t>
       </w:r>
+    </w:p>
+    <w:p>
+      <w:pPr>
+        <w:pStyle w:val="Akapitzlist"/>
+        <w:jc w:val="both"/>
+      </w:pPr>
     </w:p>
     <w:tbl>
       <w:tblPr>
         <w:tblStyle w:val="Tabela-Siatka"/>
         <w:tblW w:w="0" w:type="auto"/>
         <w:tblInd w:w="675" w:type="dxa"/>
-        <w:tblLook w:val="04A0" w:firstRow="1" w:lastRow="0" w:firstColumn="1" w:lastColumn="0" w:noHBand="0" w:noVBand="1"/>
+        <w:tblLook w:val="04A0"/>
       </w:tblPr>
       <w:tblGrid>
         <w:gridCol w:w="4253"/>
@@ -361,6 +307,7 @@
               <w:jc w:val="center"/>
             </w:pPr>
             <w:r>
+              <w:lastRenderedPageBreak/>
               <w:t>ZALETY</w:t>
             </w:r>
           </w:p>
@@ -393,7 +340,6 @@
               </w:numPr>
             </w:pPr>
             <w:r>
-              <w:lastRenderedPageBreak/>
               <w:t>Zespół gotowy podejmować nowe wyzwania</w:t>
             </w:r>
           </w:p>
@@ -406,13 +352,8 @@
               </w:numPr>
             </w:pPr>
             <w:r>
-              <w:t xml:space="preserve">Pogłębienie wiedzy przez członków zespołu w zakresie języka </w:t>
+              <w:t>Pogłębienie wiedzy przez członków zespołu w zakresie języka Python</w:t>
             </w:r>
-            <w:proofErr w:type="spellStart"/>
-            <w:r>
-              <w:t>Python</w:t>
-            </w:r>
-            <w:proofErr w:type="spellEnd"/>
           </w:p>
         </w:tc>
         <w:tc>
@@ -428,10 +369,7 @@
               </w:numPr>
             </w:pPr>
             <w:r>
-              <w:t>Zwiększenie</w:t>
-            </w:r>
-            <w:r>
-              <w:t xml:space="preserve"> jakości oprogramowania</w:t>
+              <w:t>Zwiększenie jakości oprogramowania</w:t>
             </w:r>
           </w:p>
           <w:p>
@@ -490,13 +428,8 @@
               </w:numPr>
             </w:pPr>
             <w:r>
-              <w:t xml:space="preserve">Brak dostatecznej wiedzy w posługiwaniu się językiem </w:t>
+              <w:t>Brak dostatecznej wiedzy w posługiwaniu się językiem Python</w:t>
             </w:r>
-            <w:proofErr w:type="spellStart"/>
-            <w:r>
-              <w:t>Python</w:t>
-            </w:r>
-            <w:proofErr w:type="spellEnd"/>
           </w:p>
           <w:p>
             <w:pPr>
@@ -581,7 +514,13 @@
         <w:t xml:space="preserve">Wszystkie wstępne założenia programu zostały w pełni zrealizowane. Zespół sprostał zarówno wymaganiom funkcjonalnym jaki i niefunkcjonalnym aplikacji. </w:t>
       </w:r>
       <w:r>
-        <w:t xml:space="preserve">Aplikacja poprawnie oblicza wysokość zysku z lokaty oraz należny podatek przy zadanej kwocie początkowej, oprocentowaniu oraz okresie kapitalizacji odsetek. Jednym z głównych celów zespołu było stworzenie programu prostego w obsłudze, co ma swoje odzwierciedlenie w prostym i schludnym oknie aplikacji, a także dostępności instrukcji obsługi. </w:t>
+        <w:t xml:space="preserve">Aplikacja poprawnie oblicza wysokość zysku z lokaty oraz należny podatek przy zadanej kwocie początkowej, oprocentowaniu oraz okresie kapitalizacji odsetek. Jednym z głównych celów zespołu było stworzenie programu </w:t>
+      </w:r>
+      <w:r>
+        <w:t>łatwego</w:t>
+      </w:r>
+      <w:r>
+        <w:t xml:space="preserve"> w obsłudze, co ma swoje odzwierciedlenie w prostym i schludnym oknie aplikacji, a także dostępności instrukcji obsługi. </w:t>
       </w:r>
     </w:p>
     <w:p>
@@ -591,7 +530,19 @@
       </w:pPr>
       <w:r>
         <w:tab/>
-        <w:t>Kolejnym etapem ulepszenia oprogramowania mogłaby być opcja zmiany języka aplikacji, w szczególności na język angielski. Z czasem możliwe byłoby dodanie kolejnych opcji językowych. Kolejnym udogodnieniem mogła by stać się opcja możliwości wybrania odsetek przed końcem lokaty. Obie te aktualizacje wymagałyby ogromnego nakładu pracy ze strony zespołu, jednak mogłyby przyczynić się do więk</w:t>
+        <w:t>Kolejnym etapem ulepszenia oprogramowania mogłaby być opcja zmiany języka aplikacji, w szczególności na język angielski. Z czasem możliwe byłoby dodanie kolejnych opcji językowych. Kolejnym udogodnieniem mogła by stać się</w:t>
+      </w:r>
+      <w:r>
+        <w:t xml:space="preserve"> funkcja obrazująca</w:t>
+      </w:r>
+      <w:r>
+        <w:t xml:space="preserve"> możliwo</w:t>
+      </w:r>
+      <w:r>
+        <w:t>ść</w:t>
+      </w:r>
+      <w:r>
+        <w:t xml:space="preserve"> wybrania odsetek przed końcem lokaty. Obie te aktualizacje wymagałyby ogromnego nakładu pracy ze strony zespołu, jednak mogłyby przyczynić się do więk</w:t>
       </w:r>
       <w:r>
         <w:t>szej funkcjonalności aplikacji, a dodatkowo zwiększyć grono odbiorców.</w:t>
@@ -629,8 +580,8 @@
 </file>
 
 <file path=word/numbering.xml><?xml version="1.0" encoding="utf-8"?>
-<w:numbering xmlns:wpc="http://schemas.microsoft.com/office/word/2010/wordprocessingCanvas" xmlns:cx="http://schemas.microsoft.com/office/drawing/2014/chartex" xmlns:cx1="http://schemas.microsoft.com/office/drawing/2015/9/8/chartex" xmlns:mc="http://schemas.openxmlformats.org/markup-compatibility/2006" xmlns:o="urn:schemas-microsoft-com:office:office" xmlns:r="http://schemas.openxmlformats.org/officeDocument/2006/relationships" xmlns:m="http://schemas.openxmlformats.org/officeDocument/2006/math" xmlns:v="urn:schemas-microsoft-com:vml" xmlns:wp14="http://schemas.microsoft.com/office/word/2010/wordprocessingDrawing" xmlns:wp="http://schemas.openxmlformats.org/drawingml/2006/wordprocessingDrawing" xmlns:w10="urn:schemas-microsoft-com:office:word" xmlns:w="http://schemas.openxmlformats.org/wordprocessingml/2006/main" xmlns:w14="http://schemas.microsoft.com/office/word/2010/wordml" xmlns:w15="http://schemas.microsoft.com/office/word/2012/wordml" xmlns:w16se="http://schemas.microsoft.com/office/word/2015/wordml/symex" xmlns:wpg="http://schemas.microsoft.com/office/word/2010/wordprocessingGroup" xmlns:wpi="http://schemas.microsoft.com/office/word/2010/wordprocessingInk" xmlns:wne="http://schemas.microsoft.com/office/word/2006/wordml" xmlns:wps="http://schemas.microsoft.com/office/word/2010/wordprocessingShape" mc:Ignorable="w14 w15 w16se wp14">
-  <w:abstractNum w:abstractNumId="0" w15:restartNumberingAfterBreak="0">
+<w:numbering xmlns:ve="http://schemas.openxmlformats.org/markup-compatibility/2006" xmlns:o="urn:schemas-microsoft-com:office:office" xmlns:r="http://schemas.openxmlformats.org/officeDocument/2006/relationships" xmlns:m="http://schemas.openxmlformats.org/officeDocument/2006/math" xmlns:v="urn:schemas-microsoft-com:vml" xmlns:wp="http://schemas.openxmlformats.org/drawingml/2006/wordprocessingDrawing" xmlns:w10="urn:schemas-microsoft-com:office:word" xmlns:w="http://schemas.openxmlformats.org/wordprocessingml/2006/main" xmlns:wne="http://schemas.microsoft.com/office/word/2006/wordml">
+  <w:abstractNum w:abstractNumId="0">
     <w:nsid w:val="3ACD1975"/>
     <w:multiLevelType w:val="hybridMultilevel"/>
     <w:tmpl w:val="AE186558"/>
@@ -743,7 +694,7 @@
       </w:rPr>
     </w:lvl>
   </w:abstractNum>
-  <w:abstractNum w:abstractNumId="1" w15:restartNumberingAfterBreak="0">
+  <w:abstractNum w:abstractNumId="1">
     <w:nsid w:val="492C7073"/>
     <w:multiLevelType w:val="hybridMultilevel"/>
     <w:tmpl w:val="0AE2EFF0"/>
@@ -832,7 +783,7 @@
       </w:pPr>
     </w:lvl>
   </w:abstractNum>
-  <w:abstractNum w:abstractNumId="2" w15:restartNumberingAfterBreak="0">
+  <w:abstractNum w:abstractNumId="2">
     <w:nsid w:val="503D6F46"/>
     <w:multiLevelType w:val="hybridMultilevel"/>
     <w:tmpl w:val="EC0C3D76"/>
@@ -945,7 +896,7 @@
       </w:rPr>
     </w:lvl>
   </w:abstractNum>
-  <w:abstractNum w:abstractNumId="3" w15:restartNumberingAfterBreak="0">
+  <w:abstractNum w:abstractNumId="3">
     <w:nsid w:val="5784342C"/>
     <w:multiLevelType w:val="hybridMultilevel"/>
     <w:tmpl w:val="CDA83104"/>
@@ -1058,7 +1009,7 @@
       </w:rPr>
     </w:lvl>
   </w:abstractNum>
-  <w:abstractNum w:abstractNumId="4" w15:restartNumberingAfterBreak="0">
+  <w:abstractNum w:abstractNumId="4">
     <w:nsid w:val="5B00579B"/>
     <w:multiLevelType w:val="hybridMultilevel"/>
     <w:tmpl w:val="53E84500"/>
@@ -1190,7 +1141,7 @@
 </file>
 
 <file path=word/styles.xml><?xml version="1.0" encoding="utf-8"?>
-<w:styles xmlns:mc="http://schemas.openxmlformats.org/markup-compatibility/2006" xmlns:r="http://schemas.openxmlformats.org/officeDocument/2006/relationships" xmlns:w="http://schemas.openxmlformats.org/wordprocessingml/2006/main" xmlns:w14="http://schemas.microsoft.com/office/word/2010/wordml" xmlns:w15="http://schemas.microsoft.com/office/word/2012/wordml" xmlns:w16se="http://schemas.microsoft.com/office/word/2015/wordml/symex" mc:Ignorable="w14 w15 w16se">
+<w:styles xmlns:r="http://schemas.openxmlformats.org/officeDocument/2006/relationships" xmlns:w="http://schemas.openxmlformats.org/wordprocessingml/2006/main">
   <w:docDefaults>
     <w:rPrDefault>
       <w:rPr>
@@ -1206,378 +1157,144 @@
       </w:pPr>
     </w:pPrDefault>
   </w:docDefaults>
-  <w:latentStyles w:defLockedState="0" w:defUIPriority="99" w:defSemiHidden="0" w:defUnhideWhenUsed="0" w:defQFormat="0" w:count="371">
-    <w:lsdException w:name="Normal" w:uiPriority="0" w:qFormat="1"/>
-    <w:lsdException w:name="heading 1" w:uiPriority="9" w:qFormat="1"/>
-    <w:lsdException w:name="heading 2" w:semiHidden="1" w:uiPriority="9" w:unhideWhenUsed="1" w:qFormat="1"/>
-    <w:lsdException w:name="heading 3" w:semiHidden="1" w:uiPriority="9" w:unhideWhenUsed="1" w:qFormat="1"/>
-    <w:lsdException w:name="heading 4" w:semiHidden="1" w:uiPriority="9" w:unhideWhenUsed="1" w:qFormat="1"/>
-    <w:lsdException w:name="heading 5" w:semiHidden="1" w:uiPriority="9" w:unhideWhenUsed="1" w:qFormat="1"/>
-    <w:lsdException w:name="heading 6" w:semiHidden="1" w:uiPriority="9" w:unhideWhenUsed="1" w:qFormat="1"/>
-    <w:lsdException w:name="heading 7" w:semiHidden="1" w:uiPriority="9" w:unhideWhenUsed="1" w:qFormat="1"/>
-    <w:lsdException w:name="heading 8" w:semiHidden="1" w:uiPriority="9" w:unhideWhenUsed="1" w:qFormat="1"/>
-    <w:lsdException w:name="heading 9" w:semiHidden="1" w:uiPriority="9" w:unhideWhenUsed="1" w:qFormat="1"/>
-    <w:lsdException w:name="index 1" w:semiHidden="1" w:unhideWhenUsed="1"/>
-    <w:lsdException w:name="index 2" w:semiHidden="1" w:unhideWhenUsed="1"/>
-    <w:lsdException w:name="index 3" w:semiHidden="1" w:unhideWhenUsed="1"/>
-    <w:lsdException w:name="index 4" w:semiHidden="1" w:unhideWhenUsed="1"/>
-    <w:lsdException w:name="index 5" w:semiHidden="1" w:unhideWhenUsed="1"/>
-    <w:lsdException w:name="index 6" w:semiHidden="1" w:unhideWhenUsed="1"/>
-    <w:lsdException w:name="index 7" w:semiHidden="1" w:unhideWhenUsed="1"/>
-    <w:lsdException w:name="index 8" w:semiHidden="1" w:unhideWhenUsed="1"/>
-    <w:lsdException w:name="index 9" w:semiHidden="1" w:unhideWhenUsed="1"/>
-    <w:lsdException w:name="toc 1" w:semiHidden="1" w:uiPriority="39" w:unhideWhenUsed="1"/>
-    <w:lsdException w:name="toc 2" w:semiHidden="1" w:uiPriority="39" w:unhideWhenUsed="1"/>
-    <w:lsdException w:name="toc 3" w:semiHidden="1" w:uiPriority="39" w:unhideWhenUsed="1"/>
-    <w:lsdException w:name="toc 4" w:semiHidden="1" w:uiPriority="39" w:unhideWhenUsed="1"/>
-    <w:lsdException w:name="toc 5" w:semiHidden="1" w:uiPriority="39" w:unhideWhenUsed="1"/>
-    <w:lsdException w:name="toc 6" w:semiHidden="1" w:uiPriority="39" w:unhideWhenUsed="1"/>
-    <w:lsdException w:name="toc 7" w:semiHidden="1" w:uiPriority="39" w:unhideWhenUsed="1"/>
-    <w:lsdException w:name="toc 8" w:semiHidden="1" w:uiPriority="39" w:unhideWhenUsed="1"/>
-    <w:lsdException w:name="toc 9" w:semiHidden="1" w:uiPriority="39" w:unhideWhenUsed="1"/>
-    <w:lsdException w:name="Normal Indent" w:semiHidden="1" w:unhideWhenUsed="1"/>
-    <w:lsdException w:name="footnote text" w:semiHidden="1" w:unhideWhenUsed="1"/>
-    <w:lsdException w:name="annotation text" w:semiHidden="1" w:unhideWhenUsed="1"/>
-    <w:lsdException w:name="header" w:semiHidden="1" w:unhideWhenUsed="1"/>
-    <w:lsdException w:name="footer" w:semiHidden="1" w:unhideWhenUsed="1"/>
-    <w:lsdException w:name="index heading" w:semiHidden="1" w:unhideWhenUsed="1"/>
-    <w:lsdException w:name="caption" w:semiHidden="1" w:uiPriority="35" w:unhideWhenUsed="1" w:qFormat="1"/>
-    <w:lsdException w:name="table of figures" w:semiHidden="1" w:unhideWhenUsed="1"/>
-    <w:lsdException w:name="envelope address" w:semiHidden="1" w:unhideWhenUsed="1"/>
-    <w:lsdException w:name="envelope return" w:semiHidden="1" w:unhideWhenUsed="1"/>
-    <w:lsdException w:name="footnote reference" w:semiHidden="1" w:unhideWhenUsed="1"/>
-    <w:lsdException w:name="annotation reference" w:semiHidden="1" w:unhideWhenUsed="1"/>
-    <w:lsdException w:name="line number" w:semiHidden="1" w:unhideWhenUsed="1"/>
-    <w:lsdException w:name="page number" w:semiHidden="1" w:unhideWhenUsed="1"/>
-    <w:lsdException w:name="endnote reference" w:semiHidden="1" w:unhideWhenUsed="1"/>
-    <w:lsdException w:name="endnote text" w:semiHidden="1" w:unhideWhenUsed="1"/>
-    <w:lsdException w:name="table of authorities" w:semiHidden="1" w:unhideWhenUsed="1"/>
-    <w:lsdException w:name="macro" w:semiHidden="1" w:unhideWhenUsed="1"/>
-    <w:lsdException w:name="toa heading" w:semiHidden="1" w:unhideWhenUsed="1"/>
-    <w:lsdException w:name="List" w:semiHidden="1" w:unhideWhenUsed="1"/>
-    <w:lsdException w:name="List Bullet" w:semiHidden="1" w:unhideWhenUsed="1"/>
-    <w:lsdException w:name="List Number" w:semiHidden="1" w:unhideWhenUsed="1"/>
-    <w:lsdException w:name="List 2" w:semiHidden="1" w:unhideWhenUsed="1"/>
-    <w:lsdException w:name="List 3" w:semiHidden="1" w:unhideWhenUsed="1"/>
-    <w:lsdException w:name="List 4" w:semiHidden="1" w:unhideWhenUsed="1"/>
-    <w:lsdException w:name="List 5" w:semiHidden="1" w:unhideWhenUsed="1"/>
-    <w:lsdException w:name="List Bullet 2" w:semiHidden="1" w:unhideWhenUsed="1"/>
-    <w:lsdException w:name="List Bullet 3" w:semiHidden="1" w:unhideWhenUsed="1"/>
-    <w:lsdException w:name="List Bullet 4" w:semiHidden="1" w:unhideWhenUsed="1"/>
-    <w:lsdException w:name="List Bullet 5" w:semiHidden="1" w:unhideWhenUsed="1"/>
-    <w:lsdException w:name="List Number 2" w:semiHidden="1" w:unhideWhenUsed="1"/>
-    <w:lsdException w:name="List Number 3" w:semiHidden="1" w:unhideWhenUsed="1"/>
-    <w:lsdException w:name="List Number 4" w:semiHidden="1" w:unhideWhenUsed="1"/>
-    <w:lsdException w:name="List Number 5" w:semiHidden="1" w:unhideWhenUsed="1"/>
-    <w:lsdException w:name="Title" w:uiPriority="10" w:qFormat="1"/>
-    <w:lsdException w:name="Closing" w:semiHidden="1" w:unhideWhenUsed="1"/>
-    <w:lsdException w:name="Signature" w:semiHidden="1" w:unhideWhenUsed="1"/>
-    <w:lsdException w:name="Default Paragraph Font" w:semiHidden="1" w:uiPriority="1" w:unhideWhenUsed="1"/>
-    <w:lsdException w:name="Body Text" w:semiHidden="1" w:unhideWhenUsed="1"/>
-    <w:lsdException w:name="Body Text Indent" w:semiHidden="1" w:unhideWhenUsed="1"/>
-    <w:lsdException w:name="List Continue" w:semiHidden="1" w:unhideWhenUsed="1"/>
-    <w:lsdException w:name="List Continue 2" w:semiHidden="1" w:unhideWhenUsed="1"/>
-    <w:lsdException w:name="List Continue 3" w:semiHidden="1" w:unhideWhenUsed="1"/>
-    <w:lsdException w:name="List Continue 4" w:semiHidden="1" w:unhideWhenUsed="1"/>
-    <w:lsdException w:name="List Continue 5" w:semiHidden="1" w:unhideWhenUsed="1"/>
-    <w:lsdException w:name="Message Header" w:semiHidden="1" w:unhideWhenUsed="1"/>
-    <w:lsdException w:name="Subtitle" w:uiPriority="11" w:qFormat="1"/>
-    <w:lsdException w:name="Salutation" w:semiHidden="1" w:unhideWhenUsed="1"/>
-    <w:lsdException w:name="Date" w:semiHidden="1" w:unhideWhenUsed="1"/>
-    <w:lsdException w:name="Body Text First Indent" w:semiHidden="1" w:unhideWhenUsed="1"/>
-    <w:lsdException w:name="Body Text First Indent 2" w:semiHidden="1" w:unhideWhenUsed="1"/>
-    <w:lsdException w:name="Note Heading" w:semiHidden="1" w:unhideWhenUsed="1"/>
-    <w:lsdException w:name="Body Text 2" w:semiHidden="1" w:unhideWhenUsed="1"/>
-    <w:lsdException w:name="Body Text 3" w:semiHidden="1" w:unhideWhenUsed="1"/>
-    <w:lsdException w:name="Body Text Indent 2" w:semiHidden="1" w:unhideWhenUsed="1"/>
-    <w:lsdException w:name="Body Text Indent 3" w:semiHidden="1" w:unhideWhenUsed="1"/>
-    <w:lsdException w:name="Block Text" w:semiHidden="1" w:unhideWhenUsed="1"/>
-    <w:lsdException w:name="Hyperlink" w:semiHidden="1" w:unhideWhenUsed="1"/>
-    <w:lsdException w:name="FollowedHyperlink" w:semiHidden="1" w:unhideWhenUsed="1"/>
-    <w:lsdException w:name="Strong" w:uiPriority="22" w:qFormat="1"/>
-    <w:lsdException w:name="Emphasis" w:uiPriority="20" w:qFormat="1"/>
-    <w:lsdException w:name="Document Map" w:semiHidden="1" w:unhideWhenUsed="1"/>
-    <w:lsdException w:name="Plain Text" w:semiHidden="1" w:unhideWhenUsed="1"/>
-    <w:lsdException w:name="E-mail Signature" w:semiHidden="1" w:unhideWhenUsed="1"/>
-    <w:lsdException w:name="HTML Top of Form" w:semiHidden="1" w:unhideWhenUsed="1"/>
-    <w:lsdException w:name="HTML Bottom of Form" w:semiHidden="1" w:unhideWhenUsed="1"/>
-    <w:lsdException w:name="Normal (Web)" w:semiHidden="1" w:unhideWhenUsed="1"/>
-    <w:lsdException w:name="HTML Acronym" w:semiHidden="1" w:unhideWhenUsed="1"/>
-    <w:lsdException w:name="HTML Address" w:semiHidden="1" w:unhideWhenUsed="1"/>
-    <w:lsdException w:name="HTML Cite" w:semiHidden="1" w:unhideWhenUsed="1"/>
-    <w:lsdException w:name="HTML Code" w:semiHidden="1" w:unhideWhenUsed="1"/>
-    <w:lsdException w:name="HTML Definition" w:semiHidden="1" w:unhideWhenUsed="1"/>
-    <w:lsdException w:name="HTML Keyboard" w:semiHidden="1" w:unhideWhenUsed="1"/>
-    <w:lsdException w:name="HTML Preformatted" w:semiHidden="1" w:unhideWhenUsed="1"/>
-    <w:lsdException w:name="HTML Sample" w:semiHidden="1" w:unhideWhenUsed="1"/>
-    <w:lsdException w:name="HTML Typewriter" w:semiHidden="1" w:unhideWhenUsed="1"/>
-    <w:lsdException w:name="HTML Variable" w:semiHidden="1" w:unhideWhenUsed="1"/>
-    <w:lsdException w:name="Normal Table" w:semiHidden="1" w:unhideWhenUsed="1"/>
-    <w:lsdException w:name="annotation subject" w:semiHidden="1" w:unhideWhenUsed="1"/>
-    <w:lsdException w:name="No List" w:semiHidden="1" w:unhideWhenUsed="1"/>
-    <w:lsdException w:name="Outline List 1" w:semiHidden="1" w:unhideWhenUsed="1"/>
-    <w:lsdException w:name="Outline List 2" w:semiHidden="1" w:unhideWhenUsed="1"/>
-    <w:lsdException w:name="Outline List 3" w:semiHidden="1" w:unhideWhenUsed="1"/>
-    <w:lsdException w:name="Table Simple 1" w:semiHidden="1" w:unhideWhenUsed="1"/>
-    <w:lsdException w:name="Table Simple 2" w:semiHidden="1" w:unhideWhenUsed="1"/>
-    <w:lsdException w:name="Table Simple 3" w:semiHidden="1" w:unhideWhenUsed="1"/>
-    <w:lsdException w:name="Table Classic 1" w:semiHidden="1" w:unhideWhenUsed="1"/>
-    <w:lsdException w:name="Table Classic 2" w:semiHidden="1" w:unhideWhenUsed="1"/>
-    <w:lsdException w:name="Table Classic 3" w:semiHidden="1" w:unhideWhenUsed="1"/>
-    <w:lsdException w:name="Table Classic 4" w:semiHidden="1" w:unhideWhenUsed="1"/>
-    <w:lsdException w:name="Table Colorful 1" w:semiHidden="1" w:unhideWhenUsed="1"/>
-    <w:lsdException w:name="Table Colorful 2" w:semiHidden="1" w:unhideWhenUsed="1"/>
-    <w:lsdException w:name="Table Colorful 3" w:semiHidden="1" w:unhideWhenUsed="1"/>
-    <w:lsdException w:name="Table Columns 1" w:semiHidden="1" w:unhideWhenUsed="1"/>
-    <w:lsdException w:name="Table Columns 2" w:semiHidden="1" w:unhideWhenUsed="1"/>
-    <w:lsdException w:name="Table Columns 3" w:semiHidden="1" w:unhideWhenUsed="1"/>
-    <w:lsdException w:name="Table Columns 4" w:semiHidden="1" w:unhideWhenUsed="1"/>
-    <w:lsdException w:name="Table Columns 5" w:semiHidden="1" w:unhideWhenUsed="1"/>
-    <w:lsdException w:name="Table Grid 1" w:semiHidden="1" w:unhideWhenUsed="1"/>
-    <w:lsdException w:name="Table Grid 2" w:semiHidden="1" w:unhideWhenUsed="1"/>
-    <w:lsdException w:name="Table Grid 3" w:semiHidden="1" w:unhideWhenUsed="1"/>
-    <w:lsdException w:name="Table Grid 4" w:semiHidden="1" w:unhideWhenUsed="1"/>
-    <w:lsdException w:name="Table Grid 5" w:semiHidden="1" w:unhideWhenUsed="1"/>
-    <w:lsdException w:name="Table Grid 6" w:semiHidden="1" w:unhideWhenUsed="1"/>
-    <w:lsdException w:name="Table Grid 7" w:semiHidden="1" w:unhideWhenUsed="1"/>
-    <w:lsdException w:name="Table Grid 8" w:semiHidden="1" w:unhideWhenUsed="1"/>
-    <w:lsdException w:name="Table List 1" w:semiHidden="1" w:unhideWhenUsed="1"/>
-    <w:lsdException w:name="Table List 2" w:semiHidden="1" w:unhideWhenUsed="1"/>
-    <w:lsdException w:name="Table List 3" w:semiHidden="1" w:unhideWhenUsed="1"/>
-    <w:lsdException w:name="Table List 4" w:semiHidden="1" w:unhideWhenUsed="1"/>
-    <w:lsdException w:name="Table List 5" w:semiHidden="1" w:unhideWhenUsed="1"/>
-    <w:lsdException w:name="Table List 6" w:semiHidden="1" w:unhideWhenUsed="1"/>
-    <w:lsdException w:name="Table List 7" w:semiHidden="1" w:unhideWhenUsed="1"/>
-    <w:lsdException w:name="Table List 8" w:semiHidden="1" w:unhideWhenUsed="1"/>
-    <w:lsdException w:name="Table 3D effects 1" w:semiHidden="1" w:unhideWhenUsed="1"/>
-    <w:lsdException w:name="Table 3D effects 2" w:semiHidden="1" w:unhideWhenUsed="1"/>
-    <w:lsdException w:name="Table 3D effects 3" w:semiHidden="1" w:unhideWhenUsed="1"/>
-    <w:lsdException w:name="Table Contemporary" w:semiHidden="1" w:unhideWhenUsed="1"/>
-    <w:lsdException w:name="Table Elegant" w:semiHidden="1" w:unhideWhenUsed="1"/>
-    <w:lsdException w:name="Table Professional" w:semiHidden="1" w:unhideWhenUsed="1"/>
-    <w:lsdException w:name="Table Subtle 1" w:semiHidden="1" w:unhideWhenUsed="1"/>
-    <w:lsdException w:name="Table Subtle 2" w:semiHidden="1" w:unhideWhenUsed="1"/>
-    <w:lsdException w:name="Table Web 1" w:semiHidden="1" w:unhideWhenUsed="1"/>
-    <w:lsdException w:name="Table Web 2" w:semiHidden="1" w:unhideWhenUsed="1"/>
-    <w:lsdException w:name="Table Web 3" w:semiHidden="1" w:unhideWhenUsed="1"/>
-    <w:lsdException w:name="Balloon Text" w:semiHidden="1" w:unhideWhenUsed="1"/>
-    <w:lsdException w:name="Table Grid" w:uiPriority="59"/>
-    <w:lsdException w:name="Table Theme" w:semiHidden="1" w:unhideWhenUsed="1"/>
-    <w:lsdException w:name="Placeholder Text" w:semiHidden="1"/>
-    <w:lsdException w:name="No Spacing" w:uiPriority="1" w:qFormat="1"/>
-    <w:lsdException w:name="Light Shading" w:uiPriority="60"/>
-    <w:lsdException w:name="Light List" w:uiPriority="61"/>
-    <w:lsdException w:name="Light Grid" w:uiPriority="62"/>
-    <w:lsdException w:name="Medium Shading 1" w:uiPriority="63"/>
-    <w:lsdException w:name="Medium Shading 2" w:uiPriority="64"/>
-    <w:lsdException w:name="Medium List 1" w:uiPriority="65"/>
-    <w:lsdException w:name="Medium List 2" w:uiPriority="66"/>
-    <w:lsdException w:name="Medium Grid 1" w:uiPriority="67"/>
-    <w:lsdException w:name="Medium Grid 2" w:uiPriority="68"/>
-    <w:lsdException w:name="Medium Grid 3" w:uiPriority="69"/>
-    <w:lsdException w:name="Dark List" w:uiPriority="70"/>
-    <w:lsdException w:name="Colorful Shading" w:uiPriority="71"/>
-    <w:lsdException w:name="Colorful List" w:uiPriority="72"/>
-    <w:lsdException w:name="Colorful Grid" w:uiPriority="73"/>
-    <w:lsdException w:name="Light Shading Accent 1" w:uiPriority="60"/>
-    <w:lsdException w:name="Light List Accent 1" w:uiPriority="61"/>
-    <w:lsdException w:name="Light Grid Accent 1" w:uiPriority="62"/>
-    <w:lsdException w:name="Medium Shading 1 Accent 1" w:uiPriority="63"/>
-    <w:lsdException w:name="Medium Shading 2 Accent 1" w:uiPriority="64"/>
-    <w:lsdException w:name="Medium List 1 Accent 1" w:uiPriority="65"/>
-    <w:lsdException w:name="Revision" w:semiHidden="1"/>
-    <w:lsdException w:name="List Paragraph" w:uiPriority="34" w:qFormat="1"/>
-    <w:lsdException w:name="Quote" w:uiPriority="29" w:qFormat="1"/>
-    <w:lsdException w:name="Intense Quote" w:uiPriority="30" w:qFormat="1"/>
-    <w:lsdException w:name="Medium List 2 Accent 1" w:uiPriority="66"/>
-    <w:lsdException w:name="Medium Grid 1 Accent 1" w:uiPriority="67"/>
-    <w:lsdException w:name="Medium Grid 2 Accent 1" w:uiPriority="68"/>
-    <w:lsdException w:name="Medium Grid 3 Accent 1" w:uiPriority="69"/>
-    <w:lsdException w:name="Dark List Accent 1" w:uiPriority="70"/>
-    <w:lsdException w:name="Colorful Shading Accent 1" w:uiPriority="71"/>
-    <w:lsdException w:name="Colorful List Accent 1" w:uiPriority="72"/>
-    <w:lsdException w:name="Colorful Grid Accent 1" w:uiPriority="73"/>
-    <w:lsdException w:name="Light Shading Accent 2" w:uiPriority="60"/>
-    <w:lsdException w:name="Light List Accent 2" w:uiPriority="61"/>
-    <w:lsdException w:name="Light Grid Accent 2" w:uiPriority="62"/>
-    <w:lsdException w:name="Medium Shading 1 Accent 2" w:uiPriority="63"/>
-    <w:lsdException w:name="Medium Shading 2 Accent 2" w:uiPriority="64"/>
-    <w:lsdException w:name="Medium List 1 Accent 2" w:uiPriority="65"/>
-    <w:lsdException w:name="Medium List 2 Accent 2" w:uiPriority="66"/>
-    <w:lsdException w:name="Medium Grid 1 Accent 2" w:uiPriority="67"/>
-    <w:lsdException w:name="Medium Grid 2 Accent 2" w:uiPriority="68"/>
-    <w:lsdException w:name="Medium Grid 3 Accent 2" w:uiPriority="69"/>
-    <w:lsdException w:name="Dark List Accent 2" w:uiPriority="70"/>
-    <w:lsdException w:name="Colorful Shading Accent 2" w:uiPriority="71"/>
-    <w:lsdException w:name="Colorful List Accent 2" w:uiPriority="72"/>
-    <w:lsdException w:name="Colorful Grid Accent 2" w:uiPriority="73"/>
-    <w:lsdException w:name="Light Shading Accent 3" w:uiPriority="60"/>
-    <w:lsdException w:name="Light List Accent 3" w:uiPriority="61"/>
-    <w:lsdException w:name="Light Grid Accent 3" w:uiPriority="62"/>
-    <w:lsdException w:name="Medium Shading 1 Accent 3" w:uiPriority="63"/>
-    <w:lsdException w:name="Medium Shading 2 Accent 3" w:uiPriority="64"/>
-    <w:lsdException w:name="Medium List 1 Accent 3" w:uiPriority="65"/>
-    <w:lsdException w:name="Medium List 2 Accent 3" w:uiPriority="66"/>
-    <w:lsdException w:name="Medium Grid 1 Accent 3" w:uiPriority="67"/>
-    <w:lsdException w:name="Medium Grid 2 Accent 3" w:uiPriority="68"/>
-    <w:lsdException w:name="Medium Grid 3 Accent 3" w:uiPriority="69"/>
-    <w:lsdException w:name="Dark List Accent 3" w:uiPriority="70"/>
-    <w:lsdException w:name="Colorful Shading Accent 3" w:uiPriority="71"/>
-    <w:lsdException w:name="Colorful List Accent 3" w:uiPriority="72"/>
-    <w:lsdException w:name="Colorful Grid Accent 3" w:uiPriority="73"/>
-    <w:lsdException w:name="Light Shading Accent 4" w:uiPriority="60"/>
-    <w:lsdException w:name="Light List Accent 4" w:uiPriority="61"/>
-    <w:lsdException w:name="Light Grid Accent 4" w:uiPriority="62"/>
-    <w:lsdException w:name="Medium Shading 1 Accent 4" w:uiPriority="63"/>
-    <w:lsdException w:name="Medium Shading 2 Accent 4" w:uiPriority="64"/>
-    <w:lsdException w:name="Medium List 1 Accent 4" w:uiPriority="65"/>
-    <w:lsdException w:name="Medium List 2 Accent 4" w:uiPriority="66"/>
-    <w:lsdException w:name="Medium Grid 1 Accent 4" w:uiPriority="67"/>
-    <w:lsdException w:name="Medium Grid 2 Accent 4" w:uiPriority="68"/>
-    <w:lsdException w:name="Medium Grid 3 Accent 4" w:uiPriority="69"/>
-    <w:lsdException w:name="Dark List Accent 4" w:uiPriority="70"/>
-    <w:lsdException w:name="Colorful Shading Accent 4" w:uiPriority="71"/>
-    <w:lsdException w:name="Colorful List Accent 4" w:uiPriority="72"/>
-    <w:lsdException w:name="Colorful Grid Accent 4" w:uiPriority="73"/>
-    <w:lsdException w:name="Light Shading Accent 5" w:uiPriority="60"/>
-    <w:lsdException w:name="Light List Accent 5" w:uiPriority="61"/>
-    <w:lsdException w:name="Light Grid Accent 5" w:uiPriority="62"/>
-    <w:lsdException w:name="Medium Shading 1 Accent 5" w:uiPriority="63"/>
-    <w:lsdException w:name="Medium Shading 2 Accent 5" w:uiPriority="64"/>
-    <w:lsdException w:name="Medium List 1 Accent 5" w:uiPriority="65"/>
-    <w:lsdException w:name="Medium List 2 Accent 5" w:uiPriority="66"/>
-    <w:lsdException w:name="Medium Grid 1 Accent 5" w:uiPriority="67"/>
-    <w:lsdException w:name="Medium Grid 2 Accent 5" w:uiPriority="68"/>
-    <w:lsdException w:name="Medium Grid 3 Accent 5" w:uiPriority="69"/>
-    <w:lsdException w:name="Dark List Accent 5" w:uiPriority="70"/>
-    <w:lsdException w:name="Colorful Shading Accent 5" w:uiPriority="71"/>
-    <w:lsdException w:name="Colorful List Accent 5" w:uiPriority="72"/>
-    <w:lsdException w:name="Colorful Grid Accent 5" w:uiPriority="73"/>
-    <w:lsdException w:name="Light Shading Accent 6" w:uiPriority="60"/>
-    <w:lsdException w:name="Light List Accent 6" w:uiPriority="61"/>
-    <w:lsdException w:name="Light Grid Accent 6" w:uiPriority="62"/>
-    <w:lsdException w:name="Medium Shading 1 Accent 6" w:uiPriority="63"/>
-    <w:lsdException w:name="Medium Shading 2 Accent 6" w:uiPriority="64"/>
-    <w:lsdException w:name="Medium List 1 Accent 6" w:uiPriority="65"/>
-    <w:lsdException w:name="Medium List 2 Accent 6" w:uiPriority="66"/>
-    <w:lsdException w:name="Medium Grid 1 Accent 6" w:uiPriority="67"/>
-    <w:lsdException w:name="Medium Grid 2 Accent 6" w:uiPriority="68"/>
-    <w:lsdException w:name="Medium Grid 3 Accent 6" w:uiPriority="69"/>
-    <w:lsdException w:name="Dark List Accent 6" w:uiPriority="70"/>
-    <w:lsdException w:name="Colorful Shading Accent 6" w:uiPriority="71"/>
-    <w:lsdException w:name="Colorful List Accent 6" w:uiPriority="72"/>
-    <w:lsdException w:name="Colorful Grid Accent 6" w:uiPriority="73"/>
-    <w:lsdException w:name="Subtle Emphasis" w:uiPriority="19" w:qFormat="1"/>
-    <w:lsdException w:name="Intense Emphasis" w:uiPriority="21" w:qFormat="1"/>
-    <w:lsdException w:name="Subtle Reference" w:uiPriority="31" w:qFormat="1"/>
-    <w:lsdException w:name="Intense Reference" w:uiPriority="32" w:qFormat="1"/>
-    <w:lsdException w:name="Book Title" w:uiPriority="33" w:qFormat="1"/>
-    <w:lsdException w:name="Bibliography" w:semiHidden="1" w:uiPriority="37" w:unhideWhenUsed="1"/>
-    <w:lsdException w:name="TOC Heading" w:semiHidden="1" w:uiPriority="39" w:unhideWhenUsed="1" w:qFormat="1"/>
-    <w:lsdException w:name="Plain Table 1" w:uiPriority="41"/>
-    <w:lsdException w:name="Plain Table 2" w:uiPriority="42"/>
-    <w:lsdException w:name="Plain Table 3" w:uiPriority="43"/>
-    <w:lsdException w:name="Plain Table 4" w:uiPriority="44"/>
-    <w:lsdException w:name="Plain Table 5" w:uiPriority="45"/>
-    <w:lsdException w:name="Grid Table Light" w:uiPriority="40"/>
-    <w:lsdException w:name="Grid Table 1 Light" w:uiPriority="46"/>
-    <w:lsdException w:name="Grid Table 2" w:uiPriority="47"/>
-    <w:lsdException w:name="Grid Table 3" w:uiPriority="48"/>
-    <w:lsdException w:name="Grid Table 4" w:uiPriority="49"/>
-    <w:lsdException w:name="Grid Table 5 Dark" w:uiPriority="50"/>
-    <w:lsdException w:name="Grid Table 6 Colorful" w:uiPriority="51"/>
-    <w:lsdException w:name="Grid Table 7 Colorful" w:uiPriority="52"/>
-    <w:lsdException w:name="Grid Table 1 Light Accent 1" w:uiPriority="46"/>
-    <w:lsdException w:name="Grid Table 2 Accent 1" w:uiPriority="47"/>
-    <w:lsdException w:name="Grid Table 3 Accent 1" w:uiPriority="48"/>
-    <w:lsdException w:name="Grid Table 4 Accent 1" w:uiPriority="49"/>
-    <w:lsdException w:name="Grid Table 5 Dark Accent 1" w:uiPriority="50"/>
-    <w:lsdException w:name="Grid Table 6 Colorful Accent 1" w:uiPriority="51"/>
-    <w:lsdException w:name="Grid Table 7 Colorful Accent 1" w:uiPriority="52"/>
-    <w:lsdException w:name="Grid Table 1 Light Accent 2" w:uiPriority="46"/>
-    <w:lsdException w:name="Grid Table 2 Accent 2" w:uiPriority="47"/>
-    <w:lsdException w:name="Grid Table 3 Accent 2" w:uiPriority="48"/>
-    <w:lsdException w:name="Grid Table 4 Accent 2" w:uiPriority="49"/>
-    <w:lsdException w:name="Grid Table 5 Dark Accent 2" w:uiPriority="50"/>
-    <w:lsdException w:name="Grid Table 6 Colorful Accent 2" w:uiPriority="51"/>
-    <w:lsdException w:name="Grid Table 7 Colorful Accent 2" w:uiPriority="52"/>
-    <w:lsdException w:name="Grid Table 1 Light Accent 3" w:uiPriority="46"/>
-    <w:lsdException w:name="Grid Table 2 Accent 3" w:uiPriority="47"/>
-    <w:lsdException w:name="Grid Table 3 Accent 3" w:uiPriority="48"/>
-    <w:lsdException w:name="Grid Table 4 Accent 3" w:uiPriority="49"/>
-    <w:lsdException w:name="Grid Table 5 Dark Accent 3" w:uiPriority="50"/>
-    <w:lsdException w:name="Grid Table 6 Colorful Accent 3" w:uiPriority="51"/>
-    <w:lsdException w:name="Grid Table 7 Colorful Accent 3" w:uiPriority="52"/>
-    <w:lsdException w:name="Grid Table 1 Light Accent 4" w:uiPriority="46"/>
-    <w:lsdException w:name="Grid Table 2 Accent 4" w:uiPriority="47"/>
-    <w:lsdException w:name="Grid Table 3 Accent 4" w:uiPriority="48"/>
-    <w:lsdException w:name="Grid Table 4 Accent 4" w:uiPriority="49"/>
-    <w:lsdException w:name="Grid Table 5 Dark Accent 4" w:uiPriority="50"/>
-    <w:lsdException w:name="Grid Table 6 Colorful Accent 4" w:uiPriority="51"/>
-    <w:lsdException w:name="Grid Table 7 Colorful Accent 4" w:uiPriority="52"/>
-    <w:lsdException w:name="Grid Table 1 Light Accent 5" w:uiPriority="46"/>
-    <w:lsdException w:name="Grid Table 2 Accent 5" w:uiPriority="47"/>
-    <w:lsdException w:name="Grid Table 3 Accent 5" w:uiPriority="48"/>
-    <w:lsdException w:name="Grid Table 4 Accent 5" w:uiPriority="49"/>
-    <w:lsdException w:name="Grid Table 5 Dark Accent 5" w:uiPriority="50"/>
-    <w:lsdException w:name="Grid Table 6 Colorful Accent 5" w:uiPriority="51"/>
-    <w:lsdException w:name="Grid Table 7 Colorful Accent 5" w:uiPriority="52"/>
-    <w:lsdException w:name="Grid Table 1 Light Accent 6" w:uiPriority="46"/>
-    <w:lsdException w:name="Grid Table 2 Accent 6" w:uiPriority="47"/>
-    <w:lsdException w:name="Grid Table 3 Accent 6" w:uiPriority="48"/>
-    <w:lsdException w:name="Grid Table 4 Accent 6" w:uiPriority="49"/>
-    <w:lsdException w:name="Grid Table 5 Dark Accent 6" w:uiPriority="50"/>
-    <w:lsdException w:name="Grid Table 6 Colorful Accent 6" w:uiPriority="51"/>
-    <w:lsdException w:name="Grid Table 7 Colorful Accent 6" w:uiPriority="52"/>
-    <w:lsdException w:name="List Table 1 Light" w:uiPriority="46"/>
-    <w:lsdException w:name="List Table 2" w:uiPriority="47"/>
-    <w:lsdException w:name="List Table 3" w:uiPriority="48"/>
-    <w:lsdException w:name="List Table 4" w:uiPriority="49"/>
-    <w:lsdException w:name="List Table 5 Dark" w:uiPriority="50"/>
-    <w:lsdException w:name="List Table 6 Colorful" w:uiPriority="51"/>
-    <w:lsdException w:name="List Table 7 Colorful" w:uiPriority="52"/>
-    <w:lsdException w:name="List Table 1 Light Accent 1" w:uiPriority="46"/>
-    <w:lsdException w:name="List Table 2 Accent 1" w:uiPriority="47"/>
-    <w:lsdException w:name="List Table 3 Accent 1" w:uiPriority="48"/>
-    <w:lsdException w:name="List Table 4 Accent 1" w:uiPriority="49"/>
-    <w:lsdException w:name="List Table 5 Dark Accent 1" w:uiPriority="50"/>
-    <w:lsdException w:name="List Table 6 Colorful Accent 1" w:uiPriority="51"/>
-    <w:lsdException w:name="List Table 7 Colorful Accent 1" w:uiPriority="52"/>
-    <w:lsdException w:name="List Table 1 Light Accent 2" w:uiPriority="46"/>
-    <w:lsdException w:name="List Table 2 Accent 2" w:uiPriority="47"/>
-    <w:lsdException w:name="List Table 3 Accent 2" w:uiPriority="48"/>
-    <w:lsdException w:name="List Table 4 Accent 2" w:uiPriority="49"/>
-    <w:lsdException w:name="List Table 5 Dark Accent 2" w:uiPriority="50"/>
-    <w:lsdException w:name="List Table 6 Colorful Accent 2" w:uiPriority="51"/>
-    <w:lsdException w:name="List Table 7 Colorful Accent 2" w:uiPriority="52"/>
-    <w:lsdException w:name="List Table 1 Light Accent 3" w:uiPriority="46"/>
-    <w:lsdException w:name="List Table 2 Accent 3" w:uiPriority="47"/>
-    <w:lsdException w:name="List Table 3 Accent 3" w:uiPriority="48"/>
-    <w:lsdException w:name="List Table 4 Accent 3" w:uiPriority="49"/>
-    <w:lsdException w:name="List Table 5 Dark Accent 3" w:uiPriority="50"/>
-    <w:lsdException w:name="List Table 6 Colorful Accent 3" w:uiPriority="51"/>
-    <w:lsdException w:name="List Table 7 Colorful Accent 3" w:uiPriority="52"/>
-    <w:lsdException w:name="List Table 1 Light Accent 4" w:uiPriority="46"/>
-    <w:lsdException w:name="List Table 2 Accent 4" w:uiPriority="47"/>
-    <w:lsdException w:name="List Table 3 Accent 4" w:uiPriority="48"/>
-    <w:lsdException w:name="List Table 4 Accent 4" w:uiPriority="49"/>
-    <w:lsdException w:name="List Table 5 Dark Accent 4" w:uiPriority="50"/>
-    <w:lsdException w:name="List Table 6 Colorful Accent 4" w:uiPriority="51"/>
-    <w:lsdException w:name="List Table 7 Colorful Accent 4" w:uiPriority="52"/>
-    <w:lsdException w:name="List Table 1 Light Accent 5" w:uiPriority="46"/>
-    <w:lsdException w:name="List Table 2 Accent 5" w:uiPriority="47"/>
-    <w:lsdException w:name="List Table 3 Accent 5" w:uiPriority="48"/>
-    <w:lsdException w:name="List Table 4 Accent 5" w:uiPriority="49"/>
-    <w:lsdException w:name="List Table 5 Dark Accent 5" w:uiPriority="50"/>
-    <w:lsdException w:name="List Table 6 Colorful Accent 5" w:uiPriority="51"/>
-    <w:lsdException w:name="List Table 7 Colorful Accent 5" w:uiPriority="52"/>
-    <w:lsdException w:name="List Table 1 Light Accent 6" w:uiPriority="46"/>
-    <w:lsdException w:name="List Table 2 Accent 6" w:uiPriority="47"/>
-    <w:lsdException w:name="List Table 3 Accent 6" w:uiPriority="48"/>
-    <w:lsdException w:name="List Table 4 Accent 6" w:uiPriority="49"/>
-    <w:lsdException w:name="List Table 5 Dark Accent 6" w:uiPriority="50"/>
-    <w:lsdException w:name="List Table 6 Colorful Accent 6" w:uiPriority="51"/>
-    <w:lsdException w:name="List Table 7 Colorful Accent 6" w:uiPriority="52"/>
+  <w:latentStyles w:defLockedState="0" w:defUIPriority="99" w:defSemiHidden="1" w:defUnhideWhenUsed="1" w:defQFormat="0" w:count="267">
+    <w:lsdException w:name="Normal" w:semiHidden="0" w:uiPriority="0" w:unhideWhenUsed="0" w:qFormat="1"/>
+    <w:lsdException w:name="heading 1" w:semiHidden="0" w:uiPriority="9" w:unhideWhenUsed="0" w:qFormat="1"/>
+    <w:lsdException w:name="heading 2" w:uiPriority="9" w:qFormat="1"/>
+    <w:lsdException w:name="heading 3" w:uiPriority="9" w:qFormat="1"/>
+    <w:lsdException w:name="heading 4" w:uiPriority="9" w:qFormat="1"/>
+    <w:lsdException w:name="heading 5" w:uiPriority="9" w:qFormat="1"/>
+    <w:lsdException w:name="heading 6" w:uiPriority="9" w:qFormat="1"/>
+    <w:lsdException w:name="heading 7" w:uiPriority="9" w:qFormat="1"/>
+    <w:lsdException w:name="heading 8" w:uiPriority="9" w:qFormat="1"/>
+    <w:lsdException w:name="heading 9" w:uiPriority="9" w:qFormat="1"/>
+    <w:lsdException w:name="toc 1" w:uiPriority="39"/>
+    <w:lsdException w:name="toc 2" w:uiPriority="39"/>
+    <w:lsdException w:name="toc 3" w:uiPriority="39"/>
+    <w:lsdException w:name="toc 4" w:uiPriority="39"/>
+    <w:lsdException w:name="toc 5" w:uiPriority="39"/>
+    <w:lsdException w:name="toc 6" w:uiPriority="39"/>
+    <w:lsdException w:name="toc 7" w:uiPriority="39"/>
+    <w:lsdException w:name="toc 8" w:uiPriority="39"/>
+    <w:lsdException w:name="toc 9" w:uiPriority="39"/>
+    <w:lsdException w:name="caption" w:uiPriority="35" w:qFormat="1"/>
+    <w:lsdException w:name="Title" w:semiHidden="0" w:uiPriority="10" w:unhideWhenUsed="0" w:qFormat="1"/>
+    <w:lsdException w:name="Default Paragraph Font" w:uiPriority="1"/>
+    <w:lsdException w:name="Subtitle" w:semiHidden="0" w:uiPriority="11" w:unhideWhenUsed="0" w:qFormat="1"/>
+    <w:lsdException w:name="Strong" w:semiHidden="0" w:uiPriority="22" w:unhideWhenUsed="0" w:qFormat="1"/>
+    <w:lsdException w:name="Emphasis" w:semiHidden="0" w:uiPriority="20" w:unhideWhenUsed="0" w:qFormat="1"/>
+    <w:lsdException w:name="Table Grid" w:semiHidden="0" w:uiPriority="59" w:unhideWhenUsed="0"/>
+    <w:lsdException w:name="Placeholder Text" w:unhideWhenUsed="0"/>
+    <w:lsdException w:name="No Spacing" w:semiHidden="0" w:uiPriority="1" w:unhideWhenUsed="0" w:qFormat="1"/>
+    <w:lsdException w:name="Light Shading" w:semiHidden="0" w:uiPriority="60" w:unhideWhenUsed="0"/>
+    <w:lsdException w:name="Light List" w:semiHidden="0" w:uiPriority="61" w:unhideWhenUsed="0"/>
+    <w:lsdException w:name="Light Grid" w:semiHidden="0" w:uiPriority="62" w:unhideWhenUsed="0"/>
+    <w:lsdException w:name="Medium Shading 1" w:semiHidden="0" w:uiPriority="63" w:unhideWhenUsed="0"/>
+    <w:lsdException w:name="Medium Shading 2" w:semiHidden="0" w:uiPriority="64" w:unhideWhenUsed="0"/>
+    <w:lsdException w:name="Medium List 1" w:semiHidden="0" w:uiPriority="65" w:unhideWhenUsed="0"/>
+    <w:lsdException w:name="Medium List 2" w:semiHidden="0" w:uiPriority="66" w:unhideWhenUsed="0"/>
+    <w:lsdException w:name="Medium Grid 1" w:semiHidden="0" w:uiPriority="67" w:unhideWhenUsed="0"/>
+    <w:lsdException w:name="Medium Grid 2" w:semiHidden="0" w:uiPriority="68" w:unhideWhenUsed="0"/>
+    <w:lsdException w:name="Medium Grid 3" w:semiHidden="0" w:uiPriority="69" w:unhideWhenUsed="0"/>
+    <w:lsdException w:name="Dark List" w:semiHidden="0" w:uiPriority="70" w:unhideWhenUsed="0"/>
+    <w:lsdException w:name="Colorful Shading" w:semiHidden="0" w:uiPriority="71" w:unhideWhenUsed="0"/>
+    <w:lsdException w:name="Colorful List" w:semiHidden="0" w:uiPriority="72" w:unhideWhenUsed="0"/>
+    <w:lsdException w:name="Colorful Grid" w:semiHidden="0" w:uiPriority="73" w:unhideWhenUsed="0"/>
+    <w:lsdException w:name="Light Shading Accent 1" w:semiHidden="0" w:uiPriority="60" w:unhideWhenUsed="0"/>
+    <w:lsdException w:name="Light List Accent 1" w:semiHidden="0" w:uiPriority="61" w:unhideWhenUsed="0"/>
+    <w:lsdException w:name="Light Grid Accent 1" w:semiHidden="0" w:uiPriority="62" w:unhideWhenUsed="0"/>
+    <w:lsdException w:name="Medium Shading 1 Accent 1" w:semiHidden="0" w:uiPriority="63" w:unhideWhenUsed="0"/>
+    <w:lsdException w:name="Medium Shading 2 Accent 1" w:semiHidden="0" w:uiPriority="64" w:unhideWhenUsed="0"/>
+    <w:lsdException w:name="Medium List 1 Accent 1" w:semiHidden="0" w:uiPriority="65" w:unhideWhenUsed="0"/>
+    <w:lsdException w:name="Revision" w:unhideWhenUsed="0"/>
+    <w:lsdException w:name="List Paragraph" w:semiHidden="0" w:uiPriority="34" w:unhideWhenUsed="0" w:qFormat="1"/>
+    <w:lsdException w:name="Quote" w:semiHidden="0" w:uiPriority="29" w:unhideWhenUsed="0" w:qFormat="1"/>
+    <w:lsdException w:name="Intense Quote" w:semiHidden="0" w:uiPriority="30" w:unhideWhenUsed="0" w:qFormat="1"/>
+    <w:lsdException w:name="Medium List 2 Accent 1" w:semiHidden="0" w:uiPriority="66" w:unhideWhenUsed="0"/>
+    <w:lsdException w:name="Medium Grid 1 Accent 1" w:semiHidden="0" w:uiPriority="67" w:unhideWhenUsed="0"/>
+    <w:lsdException w:name="Medium Grid 2 Accent 1" w:semiHidden="0" w:uiPriority="68" w:unhideWhenUsed="0"/>
+    <w:lsdException w:name="Medium Grid 3 Accent 1" w:semiHidden="0" w:uiPriority="69" w:unhideWhenUsed="0"/>
+    <w:lsdException w:name="Dark List Accent 1" w:semiHidden="0" w:uiPriority="70" w:unhideWhenUsed="0"/>
+    <w:lsdException w:name="Colorful Shading Accent 1" w:semiHidden="0" w:uiPriority="71" w:unhideWhenUsed="0"/>
+    <w:lsdException w:name="Colorful List Accent 1" w:semiHidden="0" w:uiPriority="72" w:unhideWhenUsed="0"/>
+    <w:lsdException w:name="Colorful Grid Accent 1" w:semiHidden="0" w:uiPriority="73" w:unhideWhenUsed="0"/>
+    <w:lsdException w:name="Light Shading Accent 2" w:semiHidden="0" w:uiPriority="60" w:unhideWhenUsed="0"/>
+    <w:lsdException w:name="Light List Accent 2" w:semiHidden="0" w:uiPriority="61" w:unhideWhenUsed="0"/>
+    <w:lsdException w:name="Light Grid Accent 2" w:semiHidden="0" w:uiPriority="62" w:unhideWhenUsed="0"/>
+    <w:lsdException w:name="Medium Shading 1 Accent 2" w:semiHidden="0" w:uiPriority="63" w:unhideWhenUsed="0"/>
+    <w:lsdException w:name="Medium Shading 2 Accent 2" w:semiHidden="0" w:uiPriority="64" w:unhideWhenUsed="0"/>
+    <w:lsdException w:name="Medium List 1 Accent 2" w:semiHidden="0" w:uiPriority="65" w:unhideWhenUsed="0"/>
+    <w:lsdException w:name="Medium List 2 Accent 2" w:semiHidden="0" w:uiPriority="66" w:unhideWhenUsed="0"/>
+    <w:lsdException w:name="Medium Grid 1 Accent 2" w:semiHidden="0" w:uiPriority="67" w:unhideWhenUsed="0"/>
+    <w:lsdException w:name="Medium Grid 2 Accent 2" w:semiHidden="0" w:uiPriority="68" w:unhideWhenUsed="0"/>
+    <w:lsdException w:name="Medium Grid 3 Accent 2" w:semiHidden="0" w:uiPriority="69" w:unhideWhenUsed="0"/>
+    <w:lsdException w:name="Dark List Accent 2" w:semiHidden="0" w:uiPriority="70" w:unhideWhenUsed="0"/>
+    <w:lsdException w:name="Colorful Shading Accent 2" w:semiHidden="0" w:uiPriority="71" w:unhideWhenUsed="0"/>
+    <w:lsdException w:name="Colorful List Accent 2" w:semiHidden="0" w:uiPriority="72" w:unhideWhenUsed="0"/>
+    <w:lsdException w:name="Colorful Grid Accent 2" w:semiHidden="0" w:uiPriority="73" w:unhideWhenUsed="0"/>
+    <w:lsdException w:name="Light Shading Accent 3" w:semiHidden="0" w:uiPriority="60" w:unhideWhenUsed="0"/>
+    <w:lsdException w:name="Light List Accent 3" w:semiHidden="0" w:uiPriority="61" w:unhideWhenUsed="0"/>
+    <w:lsdException w:name="Light Grid Accent 3" w:semiHidden="0" w:uiPriority="62" w:unhideWhenUsed="0"/>
+    <w:lsdException w:name="Medium Shading 1 Accent 3" w:semiHidden="0" w:uiPriority="63" w:unhideWhenUsed="0"/>
+    <w:lsdException w:name="Medium Shading 2 Accent 3" w:semiHidden="0" w:uiPriority="64" w:unhideWhenUsed="0"/>
+    <w:lsdException w:name="Medium List 1 Accent 3" w:semiHidden="0" w:uiPriority="65" w:unhideWhenUsed="0"/>
+    <w:lsdException w:name="Medium List 2 Accent 3" w:semiHidden="0" w:uiPriority="66" w:unhideWhenUsed="0"/>
+    <w:lsdException w:name="Medium Grid 1 Accent 3" w:semiHidden="0" w:uiPriority="67" w:unhideWhenUsed="0"/>
+    <w:lsdException w:name="Medium Grid 2 Accent 3" w:semiHidden="0" w:uiPriority="68" w:unhideWhenUsed="0"/>
+    <w:lsdException w:name="Medium Grid 3 Accent 3" w:semiHidden="0" w:uiPriority="69" w:unhideWhenUsed="0"/>
+    <w:lsdException w:name="Dark List Accent 3" w:semiHidden="0" w:uiPriority="70" w:unhideWhenUsed="0"/>
+    <w:lsdException w:name="Colorful Shading Accent 3" w:semiHidden="0" w:uiPriority="71" w:unhideWhenUsed="0"/>
+    <w:lsdException w:name="Colorful List Accent 3" w:semiHidden="0" w:uiPriority="72" w:unhideWhenUsed="0"/>
+    <w:lsdException w:name="Colorful Grid Accent 3" w:semiHidden="0" w:uiPriority="73" w:unhideWhenUsed="0"/>
+    <w:lsdException w:name="Light Shading Accent 4" w:semiHidden="0" w:uiPriority="60" w:unhideWhenUsed="0"/>
+    <w:lsdException w:name="Light List Accent 4" w:semiHidden="0" w:uiPriority="61" w:unhideWhenUsed="0"/>
+    <w:lsdException w:name="Light Grid Accent 4" w:semiHidden="0" w:uiPriority="62" w:unhideWhenUsed="0"/>
+    <w:lsdException w:name="Medium Shading 1 Accent 4" w:semiHidden="0" w:uiPriority="63" w:unhideWhenUsed="0"/>
+    <w:lsdException w:name="Medium Shading 2 Accent 4" w:semiHidden="0" w:uiPriority="64" w:unhideWhenUsed="0"/>
+    <w:lsdException w:name="Medium List 1 Accent 4" w:semiHidden="0" w:uiPriority="65" w:unhideWhenUsed="0"/>
+    <w:lsdException w:name="Medium List 2 Accent 4" w:semiHidden="0" w:uiPriority="66" w:unhideWhenUsed="0"/>
+    <w:lsdException w:name="Medium Grid 1 Accent 4" w:semiHidden="0" w:uiPriority="67" w:unhideWhenUsed="0"/>
+    <w:lsdException w:name="Medium Grid 2 Accent 4" w:semiHidden="0" w:uiPriority="68" w:unhideWhenUsed="0"/>
+    <w:lsdException w:name="Medium Grid 3 Accent 4" w:semiHidden="0" w:uiPriority="69" w:unhideWhenUsed="0"/>
+    <w:lsdException w:name="Dark List Accent 4" w:semiHidden="0" w:uiPriority="70" w:unhideWhenUsed="0"/>
+    <w:lsdException w:name="Colorful Shading Accent 4" w:semiHidden="0" w:uiPriority="71" w:unhideWhenUsed="0"/>
+    <w:lsdException w:name="Colorful List Accent 4" w:semiHidden="0" w:uiPriority="72" w:unhideWhenUsed="0"/>
+    <w:lsdException w:name="Colorful Grid Accent 4" w:semiHidden="0" w:uiPriority="73" w:unhideWhenUsed="0"/>
+    <w:lsdException w:name="Light Shading Accent 5" w:semiHidden="0" w:uiPriority="60" w:unhideWhenUsed="0"/>
+    <w:lsdException w:name="Light List Accent 5" w:semiHidden="0" w:uiPriority="61" w:unhideWhenUsed="0"/>
+    <w:lsdException w:name="Light Grid Accent 5" w:semiHidden="0" w:uiPriority="62" w:unhideWhenUsed="0"/>
+    <w:lsdException w:name="Medium Shading 1 Accent 5" w:semiHidden="0" w:uiPriority="63" w:unhideWhenUsed="0"/>
+    <w:lsdException w:name="Medium Shading 2 Accent 5" w:semiHidden="0" w:uiPriority="64" w:unhideWhenUsed="0"/>
+    <w:lsdException w:name="Medium List 1 Accent 5" w:semiHidden="0" w:uiPriority="65" w:unhideWhenUsed="0"/>
+    <w:lsdException w:name="Medium List 2 Accent 5" w:semiHidden="0" w:uiPriority="66" w:unhideWhenUsed="0"/>
+    <w:lsdException w:name="Medium Grid 1 Accent 5" w:semiHidden="0" w:uiPriority="67" w:unhideWhenUsed="0"/>
+    <w:lsdException w:name="Medium Grid 2 Accent 5" w:semiHidden="0" w:uiPriority="68" w:unhideWhenUsed="0"/>
+    <w:lsdException w:name="Medium Grid 3 Accent 5" w:semiHidden="0" w:uiPriority="69" w:unhideWhenUsed="0"/>
+    <w:lsdException w:name="Dark List Accent 5" w:semiHidden="0" w:uiPriority="70" w:unhideWhenUsed="0"/>
+    <w:lsdException w:name="Colorful Shading Accent 5" w:semiHidden="0" w:uiPriority="71" w:unhideWhenUsed="0"/>
+    <w:lsdException w:name="Colorful List Accent 5" w:semiHidden="0" w:uiPriority="72" w:unhideWhenUsed="0"/>
+    <w:lsdException w:name="Colorful Grid Accent 5" w:semiHidden="0" w:uiPriority="73" w:unhideWhenUsed="0"/>
+    <w:lsdException w:name="Light Shading Accent 6" w:semiHidden="0" w:uiPriority="60" w:unhideWhenUsed="0"/>
+    <w:lsdException w:name="Light List Accent 6" w:semiHidden="0" w:uiPriority="61" w:unhideWhenUsed="0"/>
+    <w:lsdException w:name="Light Grid Accent 6" w:semiHidden="0" w:uiPriority="62" w:unhideWhenUsed="0"/>
+    <w:lsdException w:name="Medium Shading 1 Accent 6" w:semiHidden="0" w:uiPriority="63" w:unhideWhenUsed="0"/>
+    <w:lsdException w:name="Medium Shading 2 Accent 6" w:semiHidden="0" w:uiPriority="64" w:unhideWhenUsed="0"/>
+    <w:lsdException w:name="Medium List 1 Accent 6" w:semiHidden="0" w:uiPriority="65" w:unhideWhenUsed="0"/>
+    <w:lsdException w:name="Medium List 2 Accent 6" w:semiHidden="0" w:uiPriority="66" w:unhideWhenUsed="0"/>
+    <w:lsdException w:name="Medium Grid 1 Accent 6" w:semiHidden="0" w:uiPriority="67" w:unhideWhenUsed="0"/>
+    <w:lsdException w:name="Medium Grid 2 Accent 6" w:semiHidden="0" w:uiPriority="68" w:unhideWhenUsed="0"/>
+    <w:lsdException w:name="Medium Grid 3 Accent 6" w:semiHidden="0" w:uiPriority="69" w:unhideWhenUsed="0"/>
+    <w:lsdException w:name="Dark List Accent 6" w:semiHidden="0" w:uiPriority="70" w:unhideWhenUsed="0"/>
+    <w:lsdException w:name="Colorful Shading Accent 6" w:semiHidden="0" w:uiPriority="71" w:unhideWhenUsed="0"/>
+    <w:lsdException w:name="Colorful List Accent 6" w:semiHidden="0" w:uiPriority="72" w:unhideWhenUsed="0"/>
+    <w:lsdException w:name="Colorful Grid Accent 6" w:semiHidden="0" w:uiPriority="73" w:unhideWhenUsed="0"/>
+    <w:lsdException w:name="Subtle Emphasis" w:semiHidden="0" w:uiPriority="19" w:unhideWhenUsed="0" w:qFormat="1"/>
+    <w:lsdException w:name="Intense Emphasis" w:semiHidden="0" w:uiPriority="21" w:unhideWhenUsed="0" w:qFormat="1"/>
+    <w:lsdException w:name="Subtle Reference" w:semiHidden="0" w:uiPriority="31" w:unhideWhenUsed="0" w:qFormat="1"/>
+    <w:lsdException w:name="Intense Reference" w:semiHidden="0" w:uiPriority="32" w:unhideWhenUsed="0" w:qFormat="1"/>
+    <w:lsdException w:name="Book Title" w:semiHidden="0" w:uiPriority="33" w:unhideWhenUsed="0" w:qFormat="1"/>
+    <w:lsdException w:name="Bibliography" w:uiPriority="37"/>
+    <w:lsdException w:name="TOC Heading" w:uiPriority="39" w:qFormat="1"/>
   </w:latentStyles>
   <w:style w:type="paragraph" w:default="1" w:styleId="Normalny">
     <w:name w:val="Normal"/>
@@ -1595,6 +1312,7 @@
     <w:uiPriority w:val="99"/>
     <w:semiHidden/>
     <w:unhideWhenUsed/>
+    <w:qFormat/>
     <w:tblPr>
       <w:tblInd w:w="0" w:type="dxa"/>
       <w:tblCellMar>
@@ -1631,6 +1349,7 @@
       <w:spacing w:after="0" w:line="240" w:lineRule="auto"/>
     </w:pPr>
     <w:tblPr>
+      <w:tblInd w:w="0" w:type="dxa"/>
       <w:tblBorders>
         <w:top w:val="single" w:sz="4" w:space="0" w:color="auto"/>
         <w:left w:val="single" w:sz="4" w:space="0" w:color="auto"/>
@@ -1639,6 +1358,12 @@
         <w:insideH w:val="single" w:sz="4" w:space="0" w:color="auto"/>
         <w:insideV w:val="single" w:sz="4" w:space="0" w:color="auto"/>
       </w:tblBorders>
+      <w:tblCellMar>
+        <w:top w:w="0" w:type="dxa"/>
+        <w:left w:w="108" w:type="dxa"/>
+        <w:bottom w:w="0" w:type="dxa"/>
+        <w:right w:w="108" w:type="dxa"/>
+      </w:tblCellMar>
     </w:tblPr>
   </w:style>
 </w:styles>
